--- a/word参考模版（学术学位硕士学位）/大连民族大学研究生学位论文参考模板.docx
+++ b/word参考模版（学术学位硕士学位）/大连民族大学研究生学位论文参考模板.docx
@@ -1704,7 +1704,7 @@
           <w:sz w:val="30"/>
           <w:szCs w:val="30"/>
         </w:rPr>
-        <w:t xml:space="preserve">副 </w:t>
+        <w:t>所 在 学 院</w:t>
       </w:r>
       <w:r>
         <w:rPr>
@@ -1712,23 +1712,7 @@
           <w:sz w:val="30"/>
           <w:szCs w:val="30"/>
         </w:rPr>
-        <w:t>指导教师     XXX</w:t>
-      </w:r>
-      <w:r>
-        <w:rPr>
-          <w:rFonts w:ascii="黑体" w:eastAsia="黑体" w:hAnsi="黑体"/>
-          <w:sz w:val="30"/>
-          <w:szCs w:val="30"/>
-        </w:rPr>
-        <w:t>1</w:t>
-      </w:r>
-      <w:r>
-        <w:rPr>
-          <w:rFonts w:ascii="黑体" w:eastAsia="黑体" w:hAnsi="黑体"/>
-          <w:sz w:val="30"/>
-          <w:szCs w:val="30"/>
-        </w:rPr>
-        <w:t xml:space="preserve">  </w:t>
+        <w:t xml:space="preserve">     </w:t>
       </w:r>
       <w:r>
         <w:rPr>
@@ -1736,73 +1720,6 @@
           <w:sz w:val="30"/>
           <w:szCs w:val="30"/>
         </w:rPr>
-        <w:t>职称</w:t>
-      </w:r>
-      <w:r>
-        <w:rPr>
-          <w:rFonts w:ascii="黑体" w:eastAsia="黑体" w:hAnsi="黑体"/>
-          <w:sz w:val="30"/>
-          <w:szCs w:val="30"/>
-        </w:rPr>
-        <w:t xml:space="preserve">  XXX</w:t>
-      </w:r>
-      <w:r>
-        <w:rPr>
-          <w:rFonts w:ascii="黑体" w:eastAsia="黑体" w:hAnsi="黑体"/>
-          <w:sz w:val="30"/>
-          <w:szCs w:val="30"/>
-        </w:rPr>
-        <w:t>2</w:t>
-      </w:r>
-      <w:r>
-        <w:rPr>
-          <w:rFonts w:ascii="黑体" w:eastAsia="黑体" w:hAnsi="黑体"/>
-          <w:sz w:val="30"/>
-          <w:szCs w:val="30"/>
-        </w:rPr>
-        <w:t xml:space="preserve">  </w:t>
-      </w:r>
-      <w:r>
-        <w:rPr>
-          <w:rFonts w:ascii="黑体" w:eastAsia="黑体" w:hAnsi="黑体" w:hint="eastAsia"/>
-          <w:sz w:val="30"/>
-          <w:szCs w:val="30"/>
-        </w:rPr>
-        <w:t>职称</w:t>
-      </w:r>
-    </w:p>
-    <w:p>
-      <w:pPr>
-        <w:ind w:leftChars="414" w:left="3613" w:hangingChars="873" w:hanging="2619"/>
-        <w:jc w:val="left"/>
-        <w:rPr>
-          <w:rFonts w:ascii="黑体" w:eastAsia="黑体" w:hAnsi="黑体"/>
-          <w:sz w:val="30"/>
-          <w:szCs w:val="30"/>
-        </w:rPr>
-      </w:pPr>
-      <w:r>
-        <w:rPr>
-          <w:rFonts w:ascii="黑体" w:eastAsia="黑体" w:hAnsi="黑体" w:hint="eastAsia"/>
-          <w:sz w:val="30"/>
-          <w:szCs w:val="30"/>
-        </w:rPr>
-        <w:t>所 在 学 院</w:t>
-      </w:r>
-      <w:r>
-        <w:rPr>
-          <w:rFonts w:ascii="黑体" w:eastAsia="黑体" w:hAnsi="黑体"/>
-          <w:sz w:val="30"/>
-          <w:szCs w:val="30"/>
-        </w:rPr>
-        <w:t xml:space="preserve">     </w:t>
-      </w:r>
-      <w:r>
-        <w:rPr>
-          <w:rFonts w:ascii="黑体" w:eastAsia="黑体" w:hAnsi="黑体" w:hint="eastAsia"/>
-          <w:sz w:val="30"/>
-          <w:szCs w:val="30"/>
-        </w:rPr>
         <w:t>生命科学学院</w:t>
       </w:r>
     </w:p>
@@ -1837,6 +1754,16 @@
     </w:p>
     <w:p>
       <w:pPr>
+        <w:ind w:firstLineChars="1000" w:firstLine="3000"/>
+        <w:rPr>
+          <w:rFonts w:eastAsia="黑体" w:hint="eastAsia"/>
+          <w:sz w:val="30"/>
+          <w:szCs w:val="30"/>
+        </w:rPr>
+      </w:pPr>
+    </w:p>
+    <w:p>
+      <w:pPr>
         <w:rPr>
           <w:rFonts w:eastAsia="黑体"/>
           <w:sz w:val="30"/>
@@ -1848,7 +1775,7 @@
       <w:pPr>
         <w:jc w:val="center"/>
         <w:rPr>
-          <w:rFonts w:eastAsia="黑体"/>
+          <w:rFonts w:eastAsia="黑体" w:hint="eastAsia"/>
           <w:sz w:val="30"/>
           <w:szCs w:val="30"/>
         </w:rPr>
@@ -2355,64 +2282,6 @@
                 <w:szCs w:val="28"/>
               </w:rPr>
             </w:pPr>
-            <w:proofErr w:type="gramStart"/>
-            <w:r>
-              <w:rPr>
-                <w:rFonts w:asciiTheme="minorEastAsia" w:eastAsiaTheme="minorEastAsia" w:hAnsiTheme="minorEastAsia"/>
-                <w:sz w:val="28"/>
-                <w:szCs w:val="28"/>
-              </w:rPr>
-              <w:t>副指导</w:t>
-            </w:r>
-            <w:proofErr w:type="gramEnd"/>
-            <w:r>
-              <w:rPr>
-                <w:rFonts w:asciiTheme="minorEastAsia" w:eastAsiaTheme="minorEastAsia" w:hAnsiTheme="minorEastAsia"/>
-                <w:sz w:val="28"/>
-                <w:szCs w:val="28"/>
-              </w:rPr>
-              <w:t>教师：</w:t>
-            </w:r>
-          </w:p>
-        </w:tc>
-        <w:tc>
-          <w:tcPr>
-            <w:tcW w:w="7930" w:type="dxa"/>
-            <w:gridSpan w:val="4"/>
-          </w:tcPr>
-          <w:p>
-            <w:pPr>
-              <w:rPr>
-                <w:rFonts w:eastAsia="Adobe 宋体 Std L"/>
-                <w:sz w:val="28"/>
-                <w:szCs w:val="28"/>
-              </w:rPr>
-            </w:pPr>
-            <w:r>
-              <w:rPr>
-                <w:rFonts w:eastAsia="Adobe 宋体 Std L"/>
-                <w:sz w:val="28"/>
-                <w:szCs w:val="28"/>
-              </w:rPr>
-              <w:t>XXX</w:t>
-            </w:r>
-          </w:p>
-        </w:tc>
-      </w:tr>
-      <w:tr>
-        <w:tc>
-          <w:tcPr>
-            <w:tcW w:w="2082" w:type="dxa"/>
-          </w:tcPr>
-          <w:p>
-            <w:pPr>
-              <w:jc w:val="distribute"/>
-              <w:rPr>
-                <w:rFonts w:asciiTheme="minorEastAsia" w:eastAsiaTheme="minorEastAsia" w:hAnsiTheme="minorEastAsia"/>
-                <w:sz w:val="28"/>
-                <w:szCs w:val="28"/>
-              </w:rPr>
-            </w:pPr>
             <w:r>
               <w:rPr>
                 <w:rFonts w:asciiTheme="minorEastAsia" w:eastAsiaTheme="minorEastAsia" w:hAnsiTheme="minorEastAsia"/>
@@ -2494,7 +2363,7 @@
         </w:tc>
         <w:tc>
           <w:tcPr>
-            <w:tcW w:w="3240" w:type="dxa"/>
+            <w:tcW w:w="3241" w:type="dxa"/>
             <w:gridSpan w:val="2"/>
           </w:tcPr>
           <w:p>
@@ -2815,6 +2684,15 @@
       <w:pPr>
         <w:jc w:val="center"/>
         <w:rPr>
+          <w:rFonts w:hint="eastAsia"/>
+          <w:sz w:val="28"/>
+        </w:rPr>
+      </w:pPr>
+    </w:p>
+    <w:p>
+      <w:pPr>
+        <w:jc w:val="center"/>
+        <w:rPr>
           <w:sz w:val="28"/>
         </w:rPr>
       </w:pPr>
@@ -10731,7 +10609,7 @@
           <v:shape id="_x0000_i1025" type="#_x0000_t75" style="width:97.8pt;height:33.95pt" o:ole="">
             <v:imagedata r:id="rId19" o:title=""/>
           </v:shape>
-          <o:OLEObject Type="Embed" ProgID="Equation.DSMT4" ShapeID="_x0000_i1025" DrawAspect="Content" ObjectID="_1746981380" r:id="rId20"/>
+          <o:OLEObject Type="Embed" ProgID="Equation.DSMT4" ShapeID="_x0000_i1025" DrawAspect="Content" ObjectID="_1747068018" r:id="rId20"/>
         </w:object>
       </w:r>
       <w:r>
@@ -10780,7 +10658,7 @@
           <v:shape id="_x0000_i1026" type="#_x0000_t75" style="width:188.8pt;height:50.95pt" o:ole="">
             <v:imagedata r:id="rId21" o:title=""/>
           </v:shape>
-          <o:OLEObject Type="Embed" ProgID="Equation.DSMT4" ShapeID="_x0000_i1026" DrawAspect="Content" ObjectID="_1746981381" r:id="rId22"/>
+          <o:OLEObject Type="Embed" ProgID="Equation.DSMT4" ShapeID="_x0000_i1026" DrawAspect="Content" ObjectID="_1747068019" r:id="rId22"/>
         </w:object>
       </w:r>
       <w:r>
@@ -10832,7 +10710,7 @@
           <v:shape id="_x0000_i1027" type="#_x0000_t75" style="width:120.25pt;height:50.95pt" o:ole="">
             <v:imagedata r:id="rId23" o:title=""/>
           </v:shape>
-          <o:OLEObject Type="Embed" ProgID="Equation.DSMT4" ShapeID="_x0000_i1027" DrawAspect="Content" ObjectID="_1746981382" r:id="rId24"/>
+          <o:OLEObject Type="Embed" ProgID="Equation.DSMT4" ShapeID="_x0000_i1027" DrawAspect="Content" ObjectID="_1747068020" r:id="rId24"/>
         </w:object>
       </w:r>
       <w:r>
@@ -10888,7 +10766,7 @@
           <v:shape id="_x0000_i1028" type="#_x0000_t75" style="width:203.8pt;height:67.9pt" o:ole="">
             <v:imagedata r:id="rId25" o:title=""/>
           </v:shape>
-          <o:OLEObject Type="Embed" ProgID="Equation.DSMT4" ShapeID="_x0000_i1028" DrawAspect="Content" ObjectID="_1746981383" r:id="rId26"/>
+          <o:OLEObject Type="Embed" ProgID="Equation.DSMT4" ShapeID="_x0000_i1028" DrawAspect="Content" ObjectID="_1747068021" r:id="rId26"/>
         </w:object>
       </w:r>
       <w:r>
@@ -10965,7 +10843,7 @@
           <v:shape id="_x0000_i1029" type="#_x0000_t75" style="width:55pt;height:18.35pt" o:ole="">
             <v:imagedata r:id="rId27" o:title=""/>
           </v:shape>
-          <o:OLEObject Type="Embed" ProgID="Equation.DSMT4" ShapeID="_x0000_i1029" DrawAspect="Content" ObjectID="_1746981384" r:id="rId28"/>
+          <o:OLEObject Type="Embed" ProgID="Equation.DSMT4" ShapeID="_x0000_i1029" DrawAspect="Content" ObjectID="_1747068022" r:id="rId28"/>
         </w:object>
       </w:r>
       <w:r>
@@ -10983,7 +10861,7 @@
           <v:shape id="_x0000_i1030" type="#_x0000_t75" style="width:10.2pt;height:10.85pt" o:ole="">
             <v:imagedata r:id="rId29" o:title=""/>
           </v:shape>
-          <o:OLEObject Type="Embed" ProgID="Equation.DSMT4" ShapeID="_x0000_i1030" DrawAspect="Content" ObjectID="_1746981385" r:id="rId30"/>
+          <o:OLEObject Type="Embed" ProgID="Equation.DSMT4" ShapeID="_x0000_i1030" DrawAspect="Content" ObjectID="_1747068023" r:id="rId30"/>
         </w:object>
       </w:r>
       <w:r>
@@ -11044,7 +10922,7 @@
           <v:shape id="_x0000_i1031" type="#_x0000_t75" style="width:86.2pt;height:19pt" o:ole="">
             <v:imagedata r:id="rId31" o:title=""/>
           </v:shape>
-          <o:OLEObject Type="Embed" ProgID="Equation.DSMT4" ShapeID="_x0000_i1031" DrawAspect="Content" ObjectID="_1746981386" r:id="rId32"/>
+          <o:OLEObject Type="Embed" ProgID="Equation.DSMT4" ShapeID="_x0000_i1031" DrawAspect="Content" ObjectID="_1747068024" r:id="rId32"/>
         </w:object>
       </w:r>
       <w:r>
@@ -11106,7 +10984,7 @@
           <v:shape id="_x0000_i1032" type="#_x0000_t75" style="width:27.85pt;height:10.85pt" o:ole="">
             <v:imagedata r:id="rId33" o:title=""/>
           </v:shape>
-          <o:OLEObject Type="Embed" ProgID="Equation.DSMT4" ShapeID="_x0000_i1032" DrawAspect="Content" ObjectID="_1746981387" r:id="rId34"/>
+          <o:OLEObject Type="Embed" ProgID="Equation.DSMT4" ShapeID="_x0000_i1032" DrawAspect="Content" ObjectID="_1747068025" r:id="rId34"/>
         </w:object>
       </w:r>
       <w:proofErr w:type="gramStart"/>
@@ -11132,7 +11010,7 @@
           <v:shape id="_x0000_i1033" type="#_x0000_t75" style="width:84.9pt;height:18.35pt" o:ole="">
             <v:imagedata r:id="rId35" o:title=""/>
           </v:shape>
-          <o:OLEObject Type="Embed" ProgID="Equation.DSMT4" ShapeID="_x0000_i1033" DrawAspect="Content" ObjectID="_1746981388" r:id="rId36"/>
+          <o:OLEObject Type="Embed" ProgID="Equation.DSMT4" ShapeID="_x0000_i1033" DrawAspect="Content" ObjectID="_1747068026" r:id="rId36"/>
         </w:object>
       </w:r>
       <w:r>
@@ -11221,7 +11099,7 @@
           <v:shape id="_x0000_i1034" type="#_x0000_t75" style="width:99.9pt;height:56.4pt" o:ole="">
             <v:imagedata r:id="rId37" o:title=""/>
           </v:shape>
-          <o:OLEObject Type="Embed" ProgID="Equation.DSMT4" ShapeID="_x0000_i1034" DrawAspect="Content" ObjectID="_1746981389" r:id="rId38"/>
+          <o:OLEObject Type="Embed" ProgID="Equation.DSMT4" ShapeID="_x0000_i1034" DrawAspect="Content" ObjectID="_1747068027" r:id="rId38"/>
         </w:object>
       </w:r>
       <w:r>
@@ -11291,7 +11169,7 @@
           <v:shape id="_x0000_i1035" type="#_x0000_t75" style="width:50.95pt;height:15.6pt" o:ole="">
             <v:imagedata r:id="rId39" o:title=""/>
           </v:shape>
-          <o:OLEObject Type="Embed" ProgID="Equation.DSMT4" ShapeID="_x0000_i1035" DrawAspect="Content" ObjectID="_1746981390" r:id="rId40"/>
+          <o:OLEObject Type="Embed" ProgID="Equation.DSMT4" ShapeID="_x0000_i1035" DrawAspect="Content" ObjectID="_1747068028" r:id="rId40"/>
         </w:object>
       </w:r>
       <w:r>
@@ -11488,7 +11366,7 @@
           <v:shape id="_x0000_i1036" type="#_x0000_t75" style="width:168.45pt;height:31.25pt" o:ole="">
             <v:imagedata r:id="rId41" o:title=""/>
           </v:shape>
-          <o:OLEObject Type="Embed" ProgID="Equation.DSMT4" ShapeID="_x0000_i1036" DrawAspect="Content" ObjectID="_1746981391" r:id="rId42"/>
+          <o:OLEObject Type="Embed" ProgID="Equation.DSMT4" ShapeID="_x0000_i1036" DrawAspect="Content" ObjectID="_1747068029" r:id="rId42"/>
         </w:object>
       </w:r>
       <w:r>
@@ -11562,7 +11440,7 @@
           <v:shape id="_x0000_i1037" type="#_x0000_t75" style="width:10.85pt;height:14.25pt" o:ole="">
             <v:imagedata r:id="rId43" o:title=""/>
           </v:shape>
-          <o:OLEObject Type="Embed" ProgID="Equation.DSMT4" ShapeID="_x0000_i1037" DrawAspect="Content" ObjectID="_1746981392" r:id="rId44"/>
+          <o:OLEObject Type="Embed" ProgID="Equation.DSMT4" ShapeID="_x0000_i1037" DrawAspect="Content" ObjectID="_1747068030" r:id="rId44"/>
         </w:object>
       </w:r>
       <w:r>
@@ -11580,7 +11458,7 @@
           <v:shape id="_x0000_i1038" type="#_x0000_t75" style="width:11.55pt;height:13.6pt" o:ole="">
             <v:imagedata r:id="rId45" o:title=""/>
           </v:shape>
-          <o:OLEObject Type="Embed" ProgID="Equation.DSMT4" ShapeID="_x0000_i1038" DrawAspect="Content" ObjectID="_1746981393" r:id="rId46"/>
+          <o:OLEObject Type="Embed" ProgID="Equation.DSMT4" ShapeID="_x0000_i1038" DrawAspect="Content" ObjectID="_1747068031" r:id="rId46"/>
         </w:object>
       </w:r>
       <w:r>
@@ -11598,7 +11476,7 @@
           <v:shape id="_x0000_i1039" type="#_x0000_t75" style="width:10.85pt;height:13.6pt" o:ole="">
             <v:imagedata r:id="rId47" o:title=""/>
           </v:shape>
-          <o:OLEObject Type="Embed" ProgID="Equation.DSMT4" ShapeID="_x0000_i1039" DrawAspect="Content" ObjectID="_1746981394" r:id="rId48"/>
+          <o:OLEObject Type="Embed" ProgID="Equation.DSMT4" ShapeID="_x0000_i1039" DrawAspect="Content" ObjectID="_1747068032" r:id="rId48"/>
         </w:object>
       </w:r>
       <w:r>
@@ -11616,7 +11494,7 @@
           <v:shape id="_x0000_i1040" type="#_x0000_t75" style="width:14.25pt;height:14.25pt" o:ole="">
             <v:imagedata r:id="rId49" o:title=""/>
           </v:shape>
-          <o:OLEObject Type="Embed" ProgID="Equation.DSMT4" ShapeID="_x0000_i1040" DrawAspect="Content" ObjectID="_1746981395" r:id="rId50"/>
+          <o:OLEObject Type="Embed" ProgID="Equation.DSMT4" ShapeID="_x0000_i1040" DrawAspect="Content" ObjectID="_1747068033" r:id="rId50"/>
         </w:object>
       </w:r>
       <w:r>
@@ -11634,7 +11512,7 @@
           <v:shape id="_x0000_i1041" type="#_x0000_t75" style="width:14.25pt;height:13.6pt" o:ole="">
             <v:imagedata r:id="rId51" o:title=""/>
           </v:shape>
-          <o:OLEObject Type="Embed" ProgID="Equation.DSMT4" ShapeID="_x0000_i1041" DrawAspect="Content" ObjectID="_1746981396" r:id="rId52"/>
+          <o:OLEObject Type="Embed" ProgID="Equation.DSMT4" ShapeID="_x0000_i1041" DrawAspect="Content" ObjectID="_1747068034" r:id="rId52"/>
         </w:object>
       </w:r>
       <w:r>
@@ -11652,7 +11530,7 @@
           <v:shape id="_x0000_i1042" type="#_x0000_t75" style="width:11.55pt;height:15.6pt" o:ole="">
             <v:imagedata r:id="rId53" o:title=""/>
           </v:shape>
-          <o:OLEObject Type="Embed" ProgID="Equation.DSMT4" ShapeID="_x0000_i1042" DrawAspect="Content" ObjectID="_1746981397" r:id="rId54"/>
+          <o:OLEObject Type="Embed" ProgID="Equation.DSMT4" ShapeID="_x0000_i1042" DrawAspect="Content" ObjectID="_1747068035" r:id="rId54"/>
         </w:object>
       </w:r>
       <w:r>
@@ -11670,7 +11548,7 @@
           <v:shape id="_x0000_i1043" type="#_x0000_t75" style="width:13.6pt;height:13.6pt" o:ole="">
             <v:imagedata r:id="rId55" o:title=""/>
           </v:shape>
-          <o:OLEObject Type="Embed" ProgID="Equation.DSMT4" ShapeID="_x0000_i1043" DrawAspect="Content" ObjectID="_1746981398" r:id="rId56"/>
+          <o:OLEObject Type="Embed" ProgID="Equation.DSMT4" ShapeID="_x0000_i1043" DrawAspect="Content" ObjectID="_1747068036" r:id="rId56"/>
         </w:object>
       </w:r>
       <w:r>

--- a/word参考模版（学术学位硕士学位）/大连民族大学研究生学位论文参考模板.docx
+++ b/word参考模版（学术学位硕士学位）/大连民族大学研究生学位论文参考模板.docx
@@ -288,7 +288,6 @@
         </w:rPr>
         <w:t>作者需使用</w:t>
       </w:r>
-      <w:proofErr w:type="spellStart"/>
       <w:r>
         <w:rPr>
           <w:rFonts w:ascii="Times New Roman" w:hAnsi="Times New Roman" w:cs="Times New Roman"/>
@@ -297,7 +296,6 @@
         </w:rPr>
         <w:t>MathType</w:t>
       </w:r>
-      <w:proofErr w:type="spellEnd"/>
       <w:r>
         <w:rPr>
           <w:rFonts w:ascii="Times New Roman" w:hAnsi="Times New Roman" w:cs="Times New Roman"/>
@@ -571,19 +569,8 @@
           <w:sz w:val="28"/>
           <w:szCs w:val="28"/>
         </w:rPr>
-        <w:t>个</w:t>
-      </w:r>
-      <w:proofErr w:type="gramStart"/>
-      <w:r>
-        <w:rPr>
-          <w:rFonts w:ascii="Times New Roman" w:eastAsia="黑体" w:hAnsi="Times New Roman" w:cs="Times New Roman"/>
-          <w:color w:val="FF0000"/>
-          <w:sz w:val="28"/>
-          <w:szCs w:val="28"/>
-        </w:rPr>
-        <w:t>外审就可以</w:t>
-      </w:r>
-      <w:proofErr w:type="gramEnd"/>
+        <w:t>个外审就可以</w:t>
+      </w:r>
       <w:r>
         <w:rPr>
           <w:rFonts w:ascii="Times New Roman" w:eastAsia="黑体" w:hAnsi="Times New Roman" w:cs="Times New Roman" w:hint="eastAsia"/>
@@ -1043,27 +1030,7 @@
           <w:sz w:val="24"/>
           <w:szCs w:val="24"/>
         </w:rPr>
-        <w:t>天时间重新矫正，例如在文中突然增加文献和图，需要对文献和</w:t>
-      </w:r>
-      <w:proofErr w:type="gramStart"/>
-      <w:r>
-        <w:rPr>
-          <w:rFonts w:ascii="Times New Roman" w:hAnsi="Times New Roman" w:cs="Times New Roman"/>
-          <w:color w:val="FF0000"/>
-          <w:sz w:val="24"/>
-          <w:szCs w:val="24"/>
-        </w:rPr>
-        <w:t>图重新</w:t>
-      </w:r>
-      <w:proofErr w:type="gramEnd"/>
-      <w:r>
-        <w:rPr>
-          <w:rFonts w:ascii="Times New Roman" w:hAnsi="Times New Roman" w:cs="Times New Roman"/>
-          <w:color w:val="FF0000"/>
-          <w:sz w:val="24"/>
-          <w:szCs w:val="24"/>
-        </w:rPr>
-        <w:t>排序，这个</w:t>
+        <w:t>天时间重新矫正，例如在文中突然增加文献和图，需要对文献和图重新排序，这个</w:t>
       </w:r>
       <w:r>
         <w:rPr>
@@ -1618,23 +1585,40 @@
           <w:szCs w:val="30"/>
         </w:rPr>
       </w:pPr>
-      <w:proofErr w:type="gramStart"/>
       <w:r>
         <w:rPr>
           <w:rFonts w:ascii="黑体" w:eastAsia="黑体" w:hAnsi="黑体" w:hint="eastAsia"/>
           <w:sz w:val="30"/>
           <w:szCs w:val="30"/>
         </w:rPr>
-        <w:t>研</w:t>
-      </w:r>
-      <w:proofErr w:type="gramEnd"/>
+        <w:t>研 究 方 向</w:t>
+      </w:r>
+      <w:r>
+        <w:rPr>
+          <w:rFonts w:eastAsia="Adobe 黑体 Std R"/>
+          <w:sz w:val="30"/>
+          <w:szCs w:val="30"/>
+        </w:rPr>
+        <w:t xml:space="preserve">     XXXX</w:t>
+      </w:r>
+    </w:p>
+    <w:p>
+      <w:pPr>
+        <w:ind w:leftChars="414" w:left="3613" w:hangingChars="873" w:hanging="2619"/>
+        <w:jc w:val="left"/>
+        <w:rPr>
+          <w:rFonts w:ascii="黑体" w:eastAsia="黑体" w:hAnsi="黑体"/>
+          <w:sz w:val="30"/>
+          <w:szCs w:val="30"/>
+        </w:rPr>
+      </w:pPr>
       <w:r>
         <w:rPr>
           <w:rFonts w:ascii="黑体" w:eastAsia="黑体" w:hAnsi="黑体" w:hint="eastAsia"/>
           <w:sz w:val="30"/>
           <w:szCs w:val="30"/>
         </w:rPr>
-        <w:t xml:space="preserve"> 究 方 向</w:t>
+        <w:t>指 导 教 师</w:t>
       </w:r>
       <w:r>
         <w:rPr>
@@ -1642,7 +1626,23 @@
           <w:sz w:val="30"/>
           <w:szCs w:val="30"/>
         </w:rPr>
-        <w:t xml:space="preserve">     XXXX</w:t>
+        <w:t xml:space="preserve">     </w:t>
+      </w:r>
+      <w:r>
+        <w:rPr>
+          <w:rFonts w:ascii="黑体" w:eastAsia="黑体" w:hAnsi="黑体" w:hint="eastAsia"/>
+          <w:sz w:val="30"/>
+          <w:szCs w:val="30"/>
+        </w:rPr>
+        <w:t>康</w:t>
+      </w:r>
+      <w:r>
+        <w:rPr>
+          <w:rFonts w:ascii="黑体" w:eastAsia="黑体" w:hAnsi="黑体" w:hint="eastAsia"/>
+          <w:sz w:val="30"/>
+          <w:szCs w:val="30"/>
+        </w:rPr>
+        <w:t>某某 讲师</w:t>
       </w:r>
     </w:p>
     <w:p>
@@ -1661,84 +1661,41 @@
           <w:sz w:val="30"/>
           <w:szCs w:val="30"/>
         </w:rPr>
-        <w:t>指 导 教 师</w:t>
-      </w:r>
-      <w:r>
+        <w:t>培 养 单 位</w:t>
+      </w:r>
+      <w:r>
+        <w:rPr>
+          <w:rFonts w:ascii="黑体" w:eastAsia="黑体" w:hAnsi="黑体"/>
+          <w:sz w:val="30"/>
+          <w:szCs w:val="30"/>
+        </w:rPr>
+        <w:t xml:space="preserve">     </w:t>
+      </w:r>
+      <w:r>
+        <w:rPr>
+          <w:rFonts w:ascii="黑体" w:eastAsia="黑体" w:hAnsi="黑体" w:hint="eastAsia"/>
+          <w:sz w:val="30"/>
+          <w:szCs w:val="30"/>
+        </w:rPr>
+        <w:t>生命科学学院</w:t>
+      </w:r>
+    </w:p>
+    <w:p>
+      <w:pPr>
+        <w:ind w:firstLineChars="400" w:firstLine="1200"/>
+        <w:jc w:val="left"/>
         <w:rPr>
           <w:rFonts w:eastAsia="Adobe 黑体 Std R"/>
           <w:sz w:val="30"/>
           <w:szCs w:val="30"/>
         </w:rPr>
-        <w:t xml:space="preserve">     </w:t>
-      </w:r>
-      <w:r>
-        <w:rPr>
-          <w:rFonts w:ascii="黑体" w:eastAsia="黑体" w:hAnsi="黑体" w:hint="eastAsia"/>
-          <w:sz w:val="30"/>
-          <w:szCs w:val="30"/>
-        </w:rPr>
-        <w:t>康</w:t>
-      </w:r>
-      <w:r>
-        <w:rPr>
-          <w:rFonts w:ascii="黑体" w:eastAsia="黑体" w:hAnsi="黑体" w:hint="eastAsia"/>
-          <w:sz w:val="30"/>
-          <w:szCs w:val="30"/>
-        </w:rPr>
-        <w:t>某某 讲师</w:t>
-      </w:r>
-    </w:p>
-    <w:p>
-      <w:pPr>
-        <w:ind w:leftChars="414" w:left="3613" w:hangingChars="873" w:hanging="2619"/>
-        <w:jc w:val="left"/>
-        <w:rPr>
-          <w:rFonts w:ascii="黑体" w:eastAsia="黑体" w:hAnsi="黑体"/>
-          <w:sz w:val="30"/>
-          <w:szCs w:val="30"/>
-        </w:rPr>
-      </w:pPr>
-      <w:r>
-        <w:rPr>
-          <w:rFonts w:ascii="黑体" w:eastAsia="黑体" w:hAnsi="黑体" w:hint="eastAsia"/>
-          <w:sz w:val="30"/>
-          <w:szCs w:val="30"/>
-        </w:rPr>
-        <w:t>所 在 学 院</w:t>
-      </w:r>
-      <w:r>
-        <w:rPr>
-          <w:rFonts w:ascii="黑体" w:eastAsia="黑体" w:hAnsi="黑体"/>
-          <w:sz w:val="30"/>
-          <w:szCs w:val="30"/>
-        </w:rPr>
-        <w:t xml:space="preserve">     </w:t>
-      </w:r>
-      <w:r>
-        <w:rPr>
-          <w:rFonts w:ascii="黑体" w:eastAsia="黑体" w:hAnsi="黑体" w:hint="eastAsia"/>
-          <w:sz w:val="30"/>
-          <w:szCs w:val="30"/>
-        </w:rPr>
-        <w:t>生命科学学院</w:t>
-      </w:r>
-    </w:p>
-    <w:p>
-      <w:pPr>
-        <w:ind w:firstLineChars="400" w:firstLine="1200"/>
-        <w:jc w:val="left"/>
+      </w:pPr>
+      <w:r>
         <w:rPr>
           <w:rFonts w:eastAsia="Adobe 黑体 Std R"/>
           <w:sz w:val="30"/>
           <w:szCs w:val="30"/>
         </w:rPr>
-      </w:pPr>
-      <w:r>
-        <w:rPr>
-          <w:rFonts w:eastAsia="Adobe 黑体 Std R"/>
-          <w:sz w:val="30"/>
-          <w:szCs w:val="30"/>
-        </w:rPr>
         <w:t xml:space="preserve"> </w:t>
       </w:r>
     </w:p>
@@ -1756,15 +1713,6 @@
       <w:pPr>
         <w:ind w:firstLineChars="1000" w:firstLine="3000"/>
         <w:rPr>
-          <w:rFonts w:eastAsia="黑体" w:hint="eastAsia"/>
-          <w:sz w:val="30"/>
-          <w:szCs w:val="30"/>
-        </w:rPr>
-      </w:pPr>
-    </w:p>
-    <w:p>
-      <w:pPr>
-        <w:rPr>
           <w:rFonts w:eastAsia="黑体"/>
           <w:sz w:val="30"/>
           <w:szCs w:val="30"/>
@@ -1773,9 +1721,18 @@
     </w:p>
     <w:p>
       <w:pPr>
+        <w:rPr>
+          <w:rFonts w:eastAsia="黑体"/>
+          <w:sz w:val="30"/>
+          <w:szCs w:val="30"/>
+        </w:rPr>
+      </w:pPr>
+    </w:p>
+    <w:p>
+      <w:pPr>
         <w:jc w:val="center"/>
         <w:rPr>
-          <w:rFonts w:eastAsia="黑体" w:hint="eastAsia"/>
+          <w:rFonts w:eastAsia="黑体"/>
           <w:sz w:val="30"/>
           <w:szCs w:val="30"/>
         </w:rPr>
@@ -2684,7 +2641,6 @@
       <w:pPr>
         <w:jc w:val="center"/>
         <w:rPr>
-          <w:rFonts w:hint="eastAsia"/>
           <w:sz w:val="28"/>
         </w:rPr>
       </w:pPr>
@@ -2892,29 +2848,7 @@
           <w:sz w:val="44"/>
           <w:szCs w:val="44"/>
         </w:rPr>
-        <w:t xml:space="preserve">The Template for Master Thesis for Dalian </w:t>
-      </w:r>
-      <w:proofErr w:type="spellStart"/>
-      <w:r>
-        <w:rPr>
-          <w:rFonts w:hint="eastAsia"/>
-          <w:b/>
-          <w:bCs/>
-          <w:sz w:val="44"/>
-          <w:szCs w:val="44"/>
-        </w:rPr>
-        <w:t>Minzu</w:t>
-      </w:r>
-      <w:proofErr w:type="spellEnd"/>
-      <w:r>
-        <w:rPr>
-          <w:rFonts w:hint="eastAsia"/>
-          <w:b/>
-          <w:bCs/>
-          <w:sz w:val="44"/>
-          <w:szCs w:val="44"/>
-        </w:rPr>
-        <w:t xml:space="preserve"> University</w:t>
+        <w:t>The Template for Master Thesis for Dalian Minzu University</w:t>
       </w:r>
       <w:r>
         <w:rPr>
@@ -3090,27 +3024,7 @@
           <w:sz w:val="28"/>
           <w:szCs w:val="28"/>
         </w:rPr>
-        <w:t>（</w:t>
-      </w:r>
-      <w:proofErr w:type="gramStart"/>
-      <w:r>
-        <w:rPr>
-          <w:rFonts w:eastAsiaTheme="minorEastAsia" w:hint="eastAsia"/>
-          <w:color w:val="FF0000"/>
-          <w:sz w:val="28"/>
-          <w:szCs w:val="28"/>
-        </w:rPr>
-        <w:t>副指导</w:t>
-      </w:r>
-      <w:proofErr w:type="gramEnd"/>
-      <w:r>
-        <w:rPr>
-          <w:rFonts w:eastAsiaTheme="minorEastAsia" w:hint="eastAsia"/>
-          <w:color w:val="FF0000"/>
-          <w:sz w:val="28"/>
-          <w:szCs w:val="28"/>
-        </w:rPr>
-        <w:t>教师）</w:t>
+        <w:t>（副指导教师）</w:t>
       </w:r>
     </w:p>
     <w:p/>
@@ -3142,27 +3056,7 @@
           <w:sz w:val="32"/>
           <w:szCs w:val="32"/>
         </w:rPr>
-        <w:t xml:space="preserve">Dalian </w:t>
-      </w:r>
-      <w:proofErr w:type="spellStart"/>
-      <w:r>
-        <w:rPr>
-          <w:b/>
-          <w:bCs/>
-          <w:sz w:val="32"/>
-          <w:szCs w:val="32"/>
-        </w:rPr>
-        <w:t>Minzu</w:t>
-      </w:r>
-      <w:proofErr w:type="spellEnd"/>
-      <w:r>
-        <w:rPr>
-          <w:b/>
-          <w:bCs/>
-          <w:sz w:val="32"/>
-          <w:szCs w:val="32"/>
-        </w:rPr>
-        <w:t xml:space="preserve"> University</w:t>
+        <w:t>Dalian Minzu University</w:t>
       </w:r>
     </w:p>
     <w:p>
@@ -4055,72 +3949,8 @@
           <w:color w:val="FF0000"/>
           <w:szCs w:val="21"/>
         </w:rPr>
-        <w:t>：</w:t>
-      </w:r>
-      <w:proofErr w:type="spellStart"/>
-      <w:r>
-        <w:rPr>
-          <w:rFonts w:asciiTheme="minorEastAsia" w:eastAsiaTheme="minorEastAsia" w:hAnsiTheme="minorEastAsia" w:hint="eastAsia"/>
-          <w:color w:val="FF0000"/>
-          <w:szCs w:val="21"/>
-        </w:rPr>
-        <w:t>WangYG</w:t>
-      </w:r>
-      <w:proofErr w:type="spellEnd"/>
-      <w:r>
-        <w:rPr>
-          <w:rFonts w:asciiTheme="minorEastAsia" w:eastAsiaTheme="minorEastAsia" w:hAnsiTheme="minorEastAsia" w:hint="eastAsia"/>
-          <w:color w:val="FF0000"/>
-          <w:szCs w:val="21"/>
-        </w:rPr>
-        <w:t>、</w:t>
-      </w:r>
-      <w:proofErr w:type="spellStart"/>
-      <w:r>
-        <w:rPr>
-          <w:rFonts w:asciiTheme="minorEastAsia" w:eastAsiaTheme="minorEastAsia" w:hAnsiTheme="minorEastAsia" w:hint="eastAsia"/>
-          <w:color w:val="FF0000"/>
-          <w:szCs w:val="21"/>
-        </w:rPr>
-        <w:t>GuoXQ</w:t>
-      </w:r>
-      <w:proofErr w:type="spellEnd"/>
-      <w:r>
-        <w:rPr>
-          <w:rFonts w:asciiTheme="minorEastAsia" w:eastAsiaTheme="minorEastAsia" w:hAnsiTheme="minorEastAsia" w:hint="eastAsia"/>
-          <w:color w:val="FF0000"/>
-          <w:szCs w:val="21"/>
-        </w:rPr>
-        <w:t>、</w:t>
-      </w:r>
-      <w:proofErr w:type="spellStart"/>
-      <w:r>
-        <w:rPr>
-          <w:rFonts w:asciiTheme="minorEastAsia" w:eastAsiaTheme="minorEastAsia" w:hAnsiTheme="minorEastAsia" w:hint="eastAsia"/>
-          <w:color w:val="FF0000"/>
-          <w:szCs w:val="21"/>
-        </w:rPr>
-        <w:t>GaoYX</w:t>
-      </w:r>
-      <w:proofErr w:type="spellEnd"/>
-      <w:r>
-        <w:rPr>
-          <w:rFonts w:asciiTheme="minorEastAsia" w:eastAsiaTheme="minorEastAsia" w:hAnsiTheme="minorEastAsia" w:hint="eastAsia"/>
-          <w:color w:val="FF0000"/>
-          <w:szCs w:val="21"/>
-        </w:rPr>
-        <w:t>、</w:t>
-      </w:r>
-      <w:proofErr w:type="spellStart"/>
-      <w:r>
-        <w:rPr>
-          <w:rFonts w:asciiTheme="minorEastAsia" w:eastAsiaTheme="minorEastAsia" w:hAnsiTheme="minorEastAsia" w:hint="eastAsia"/>
-          <w:color w:val="FF0000"/>
-          <w:szCs w:val="21"/>
-        </w:rPr>
-        <w:t>WangCR</w:t>
-      </w:r>
-      <w:proofErr w:type="spellEnd"/>
+        <w:t>：WangYG、GuoXQ、GaoYX、WangCR</w:t>
+      </w:r>
     </w:p>
     <w:p>
       <w:pPr>
@@ -6213,28 +6043,34 @@
           <w:rFonts w:hint="eastAsia"/>
           <w:color w:val="000000" w:themeColor="text1"/>
         </w:rPr>
-        <w:t>每行三十七个字每页三十五行字每页三十五行字每行三十七个字每页三十五行字</w:t>
-      </w:r>
-      <w:proofErr w:type="gramStart"/>
+        <w:t>每行三十七个字每页三十五行字每页三十五行字每行三十七个字每页三十五行字一二三四五六七八九十一二三四五六七八九十一二三四五六七八九十一二三四五六七</w:t>
+      </w:r>
       <w:r>
         <w:rPr>
           <w:rFonts w:hint="eastAsia"/>
           <w:color w:val="000000" w:themeColor="text1"/>
         </w:rPr>
-        <w:t>一二三四五六七八九十一二三四五六七八九十一二三四五六七八九十一二三四五六七</w:t>
+        <w:t>03</w:t>
       </w:r>
       <w:r>
         <w:rPr>
           <w:rFonts w:hint="eastAsia"/>
           <w:color w:val="000000" w:themeColor="text1"/>
         </w:rPr>
-        <w:t>03</w:t>
+        <w:t>二三四五六七八九十一二三四五六七八九十一二三四五六七八九十一二三四五六七</w:t>
       </w:r>
       <w:r>
         <w:rPr>
           <w:rFonts w:hint="eastAsia"/>
           <w:color w:val="000000" w:themeColor="text1"/>
         </w:rPr>
+        <w:t>04</w:t>
+      </w:r>
+      <w:r>
+        <w:rPr>
+          <w:rFonts w:hint="eastAsia"/>
+          <w:color w:val="000000" w:themeColor="text1"/>
+        </w:rPr>
         <w:t>二三四五六七八九十一二三四五六七八九十一二三四五六七八九十一二三四五六七</w:t>
       </w:r>
       <w:r>
@@ -6242,7 +6078,7 @@
           <w:rFonts w:hint="eastAsia"/>
           <w:color w:val="000000" w:themeColor="text1"/>
         </w:rPr>
-        <w:t>04</w:t>
+        <w:t>05</w:t>
       </w:r>
       <w:r>
         <w:rPr>
@@ -6256,7 +6092,7 @@
           <w:rFonts w:hint="eastAsia"/>
           <w:color w:val="000000" w:themeColor="text1"/>
         </w:rPr>
-        <w:t>05</w:t>
+        <w:t>06</w:t>
       </w:r>
       <w:r>
         <w:rPr>
@@ -6270,7 +6106,7 @@
           <w:rFonts w:hint="eastAsia"/>
           <w:color w:val="000000" w:themeColor="text1"/>
         </w:rPr>
-        <w:t>06</w:t>
+        <w:t>07</w:t>
       </w:r>
       <w:r>
         <w:rPr>
@@ -6284,7 +6120,7 @@
           <w:rFonts w:hint="eastAsia"/>
           <w:color w:val="000000" w:themeColor="text1"/>
         </w:rPr>
-        <w:t>07</w:t>
+        <w:t>08</w:t>
       </w:r>
       <w:r>
         <w:rPr>
@@ -6298,7 +6134,7 @@
           <w:rFonts w:hint="eastAsia"/>
           <w:color w:val="000000" w:themeColor="text1"/>
         </w:rPr>
-        <w:t>08</w:t>
+        <w:t>09</w:t>
       </w:r>
       <w:r>
         <w:rPr>
@@ -6312,7 +6148,7 @@
           <w:rFonts w:hint="eastAsia"/>
           <w:color w:val="000000" w:themeColor="text1"/>
         </w:rPr>
-        <w:t>09</w:t>
+        <w:t>10</w:t>
       </w:r>
       <w:r>
         <w:rPr>
@@ -6326,7 +6162,7 @@
           <w:rFonts w:hint="eastAsia"/>
           <w:color w:val="000000" w:themeColor="text1"/>
         </w:rPr>
-        <w:t>10</w:t>
+        <w:t>11</w:t>
       </w:r>
       <w:r>
         <w:rPr>
@@ -6340,7 +6176,7 @@
           <w:rFonts w:hint="eastAsia"/>
           <w:color w:val="000000" w:themeColor="text1"/>
         </w:rPr>
-        <w:t>11</w:t>
+        <w:t>12</w:t>
       </w:r>
       <w:r>
         <w:rPr>
@@ -6354,7 +6190,7 @@
           <w:rFonts w:hint="eastAsia"/>
           <w:color w:val="000000" w:themeColor="text1"/>
         </w:rPr>
-        <w:t>12</w:t>
+        <w:t>13</w:t>
       </w:r>
       <w:r>
         <w:rPr>
@@ -6368,7 +6204,7 @@
           <w:rFonts w:hint="eastAsia"/>
           <w:color w:val="000000" w:themeColor="text1"/>
         </w:rPr>
-        <w:t>13</w:t>
+        <w:t>14</w:t>
       </w:r>
       <w:r>
         <w:rPr>
@@ -6382,7 +6218,7 @@
           <w:rFonts w:hint="eastAsia"/>
           <w:color w:val="000000" w:themeColor="text1"/>
         </w:rPr>
-        <w:t>14</w:t>
+        <w:t>15</w:t>
       </w:r>
       <w:r>
         <w:rPr>
@@ -6396,7 +6232,7 @@
           <w:rFonts w:hint="eastAsia"/>
           <w:color w:val="000000" w:themeColor="text1"/>
         </w:rPr>
-        <w:t>15</w:t>
+        <w:t>16</w:t>
       </w:r>
       <w:r>
         <w:rPr>
@@ -6410,7 +6246,7 @@
           <w:rFonts w:hint="eastAsia"/>
           <w:color w:val="000000" w:themeColor="text1"/>
         </w:rPr>
-        <w:t>16</w:t>
+        <w:t>17</w:t>
       </w:r>
       <w:r>
         <w:rPr>
@@ -6424,23 +6260,8 @@
           <w:rFonts w:hint="eastAsia"/>
           <w:color w:val="000000" w:themeColor="text1"/>
         </w:rPr>
-        <w:t>17</w:t>
-      </w:r>
-      <w:r>
-        <w:rPr>
-          <w:rFonts w:hint="eastAsia"/>
-          <w:color w:val="000000" w:themeColor="text1"/>
-        </w:rPr>
-        <w:t>二三四五六七八九十一二三四五六七八九十一二三四五六七八九十一二三四五六七</w:t>
-      </w:r>
-      <w:r>
-        <w:rPr>
-          <w:rFonts w:hint="eastAsia"/>
-          <w:color w:val="000000" w:themeColor="text1"/>
-        </w:rPr>
         <w:t>18</w:t>
       </w:r>
-      <w:proofErr w:type="gramEnd"/>
       <w:r>
         <w:rPr>
           <w:rFonts w:hint="eastAsia"/>
@@ -6668,7 +6489,6 @@
         </w:rPr>
         <w:t>02</w:t>
       </w:r>
-      <w:proofErr w:type="gramStart"/>
       <w:r>
         <w:rPr>
           <w:rFonts w:hint="eastAsia"/>
@@ -6893,7 +6713,6 @@
         </w:rPr>
         <w:t>18</w:t>
       </w:r>
-      <w:proofErr w:type="gramEnd"/>
       <w:r>
         <w:rPr>
           <w:rFonts w:hint="eastAsia"/>
@@ -7224,25 +7043,7 @@
           <w:color w:val="FF0000"/>
           <w:szCs w:val="21"/>
         </w:rPr>
-        <w:t>二级标题，黑体四号，标题序号Times New Roman四号，</w:t>
-      </w:r>
-      <w:proofErr w:type="gramStart"/>
-      <w:r>
-        <w:rPr>
-          <w:rFonts w:asciiTheme="minorEastAsia" w:eastAsiaTheme="minorEastAsia" w:hAnsiTheme="minorEastAsia" w:hint="eastAsia"/>
-          <w:color w:val="FF0000"/>
-          <w:szCs w:val="21"/>
-        </w:rPr>
-        <w:t>段前10磅</w:t>
-      </w:r>
-      <w:proofErr w:type="gramEnd"/>
-      <w:r>
-        <w:rPr>
-          <w:rFonts w:asciiTheme="minorEastAsia" w:eastAsiaTheme="minorEastAsia" w:hAnsiTheme="minorEastAsia" w:hint="eastAsia"/>
-          <w:color w:val="FF0000"/>
-          <w:szCs w:val="21"/>
-        </w:rPr>
-        <w:t xml:space="preserve"> 段后8磅，行间距固定值20磅）</w:t>
+        <w:t>二级标题，黑体四号，标题序号Times New Roman四号，段前10磅 段后8磅，行间距固定值20磅）</w:t>
       </w:r>
     </w:p>
     <w:p>
@@ -7439,25 +7240,7 @@
           <w:color w:val="FF0000"/>
           <w:szCs w:val="21"/>
         </w:rPr>
-        <w:t>三级标题，黑体四号，标题序号Times New Roman，</w:t>
-      </w:r>
-      <w:proofErr w:type="gramStart"/>
-      <w:r>
-        <w:rPr>
-          <w:rFonts w:asciiTheme="minorEastAsia" w:eastAsiaTheme="minorEastAsia" w:hAnsiTheme="minorEastAsia" w:hint="eastAsia"/>
-          <w:color w:val="FF0000"/>
-          <w:szCs w:val="21"/>
-        </w:rPr>
-        <w:t>段前10磅</w:t>
-      </w:r>
-      <w:proofErr w:type="gramEnd"/>
-      <w:r>
-        <w:rPr>
-          <w:rFonts w:asciiTheme="minorEastAsia" w:eastAsiaTheme="minorEastAsia" w:hAnsiTheme="minorEastAsia" w:hint="eastAsia"/>
-          <w:color w:val="FF0000"/>
-          <w:szCs w:val="21"/>
-        </w:rPr>
-        <w:t>，段后8磅，行间距固定值20磅）</w:t>
+        <w:t>三级标题，黑体四号，标题序号Times New Roman，段前10磅，段后8磅，行间距固定值20磅）</w:t>
       </w:r>
     </w:p>
     <w:p>
@@ -8256,7 +8039,6 @@
         </w:rPr>
         <w:t>下载</w:t>
       </w:r>
-      <w:proofErr w:type="spellStart"/>
       <w:r>
         <w:rPr>
           <w:rFonts w:eastAsiaTheme="minorEastAsia"/>
@@ -8271,7 +8053,6 @@
         </w:rPr>
         <w:t>e</w:t>
       </w:r>
-      <w:proofErr w:type="spellEnd"/>
       <w:r>
         <w:rPr>
           <w:rFonts w:eastAsiaTheme="minorEastAsia"/>
@@ -8390,7 +8171,6 @@
         </w:rPr>
         <w:t xml:space="preserve">2.1 </w:t>
       </w:r>
-      <w:proofErr w:type="spellStart"/>
       <w:r>
         <w:rPr>
           <w:rFonts w:eastAsiaTheme="minorEastAsia" w:hint="eastAsia"/>
@@ -8407,7 +8187,6 @@
         </w:rPr>
         <w:t>athType</w:t>
       </w:r>
-      <w:proofErr w:type="spellEnd"/>
       <w:r>
         <w:rPr>
           <w:rFonts w:eastAsiaTheme="minorEastAsia" w:hint="eastAsia"/>
@@ -8455,23 +8234,7 @@
           <w:sz w:val="21"/>
           <w:szCs w:val="21"/>
         </w:rPr>
-        <w:t xml:space="preserve">.1 </w:t>
-      </w:r>
-      <w:proofErr w:type="spellStart"/>
-      <w:r>
-        <w:rPr>
-          <w:sz w:val="21"/>
-          <w:szCs w:val="21"/>
-        </w:rPr>
-        <w:t>MathType</w:t>
-      </w:r>
-      <w:proofErr w:type="spellEnd"/>
-      <w:r>
-        <w:rPr>
-          <w:sz w:val="21"/>
-          <w:szCs w:val="21"/>
-        </w:rPr>
-        <w:t xml:space="preserve"> installation diagram</w:t>
+        <w:t>.1 MathType installation diagram</w:t>
       </w:r>
     </w:p>
     <w:p>
@@ -8638,7 +8401,6 @@
         </w:rPr>
         <w:t xml:space="preserve"> </w:t>
       </w:r>
-      <w:proofErr w:type="spellStart"/>
       <w:r>
         <w:rPr>
           <w:rFonts w:eastAsiaTheme="minorEastAsia" w:hint="eastAsia"/>
@@ -8647,7 +8409,6 @@
         </w:rPr>
         <w:t>MathType</w:t>
       </w:r>
-      <w:proofErr w:type="spellEnd"/>
       <w:r>
         <w:rPr>
           <w:rFonts w:eastAsiaTheme="minorEastAsia" w:hint="eastAsia"/>
@@ -8707,21 +8468,12 @@
       <w:r>
         <w:t xml:space="preserve"> </w:t>
       </w:r>
-      <w:proofErr w:type="spellStart"/>
-      <w:r>
-        <w:rPr>
-          <w:sz w:val="21"/>
-          <w:szCs w:val="21"/>
-        </w:rPr>
-        <w:t>MathType</w:t>
-      </w:r>
-      <w:proofErr w:type="spellEnd"/>
-      <w:r>
-        <w:rPr>
-          <w:sz w:val="21"/>
-          <w:szCs w:val="21"/>
-        </w:rPr>
-        <w:t xml:space="preserve"> installation process diagram</w:t>
+      <w:r>
+        <w:rPr>
+          <w:sz w:val="21"/>
+          <w:szCs w:val="21"/>
+        </w:rPr>
+        <w:t>MathType installation process diagram</w:t>
       </w:r>
     </w:p>
     <w:p>
@@ -8909,7 +8661,6 @@
         </w:rPr>
         <w:t xml:space="preserve">3 </w:t>
       </w:r>
-      <w:proofErr w:type="spellStart"/>
       <w:r>
         <w:rPr>
           <w:rFonts w:eastAsiaTheme="minorEastAsia" w:hint="eastAsia"/>
@@ -8918,7 +8669,6 @@
         </w:rPr>
         <w:t>MathType</w:t>
       </w:r>
-      <w:proofErr w:type="spellEnd"/>
       <w:r>
         <w:rPr>
           <w:rFonts w:eastAsiaTheme="minorEastAsia" w:hint="eastAsia"/>
@@ -8978,21 +8728,12 @@
       <w:r>
         <w:t xml:space="preserve"> </w:t>
       </w:r>
-      <w:proofErr w:type="spellStart"/>
-      <w:r>
-        <w:rPr>
-          <w:sz w:val="21"/>
-          <w:szCs w:val="21"/>
-        </w:rPr>
-        <w:t>MathType</w:t>
-      </w:r>
-      <w:proofErr w:type="spellEnd"/>
-      <w:r>
-        <w:rPr>
-          <w:sz w:val="21"/>
-          <w:szCs w:val="21"/>
-        </w:rPr>
-        <w:t xml:space="preserve"> installation directory</w:t>
+      <w:r>
+        <w:rPr>
+          <w:sz w:val="21"/>
+          <w:szCs w:val="21"/>
+        </w:rPr>
+        <w:t>MathType installation directory</w:t>
       </w:r>
     </w:p>
     <w:p>
@@ -9884,44 +9625,28 @@
         </w:rPr>
         <w:t>具体破解教程，参考：</w:t>
       </w:r>
-      <w:r>
-        <w:fldChar w:fldCharType="begin"/>
-      </w:r>
-      <w:r>
-        <w:instrText>HYPERLINK "https://www.jinshanwps.com/news/52374.html"</w:instrText>
-      </w:r>
-      <w:r>
-        <w:fldChar w:fldCharType="separate"/>
-      </w:r>
+      <w:hyperlink r:id="rId19" w:history="1">
+        <w:r>
+          <w:rPr>
+            <w:rStyle w:val="af6"/>
+            <w:szCs w:val="21"/>
+          </w:rPr>
+          <w:t>https://www.jinshanwps.com/news/52374.html</w:t>
+        </w:r>
+      </w:hyperlink>
       <w:r>
         <w:rPr>
           <w:rStyle w:val="af6"/>
           <w:szCs w:val="21"/>
         </w:rPr>
-        <w:t>https://www.jinshanwps.com/news/52374.html</w:t>
-      </w:r>
-      <w:r>
-        <w:rPr>
-          <w:rStyle w:val="af6"/>
-          <w:szCs w:val="21"/>
-        </w:rPr>
-        <w:fldChar w:fldCharType="end"/>
-      </w:r>
-      <w:r>
-        <w:rPr>
-          <w:rStyle w:val="af6"/>
-          <w:szCs w:val="21"/>
-        </w:rPr>
         <w:t>；</w:t>
       </w:r>
-      <w:proofErr w:type="spellStart"/>
       <w:r>
         <w:rPr>
           <w:szCs w:val="21"/>
         </w:rPr>
         <w:t>MathType</w:t>
       </w:r>
-      <w:proofErr w:type="spellEnd"/>
       <w:r>
         <w:rPr>
           <w:szCs w:val="21"/>
@@ -9938,24 +9663,14 @@
         <w:rPr>
           <w:szCs w:val="21"/>
         </w:rPr>
-        <w:t>，菜单</w:t>
-      </w:r>
-      <w:proofErr w:type="gramStart"/>
-      <w:r>
-        <w:rPr>
-          <w:szCs w:val="21"/>
-        </w:rPr>
-        <w:t>栏出现</w:t>
-      </w:r>
-      <w:proofErr w:type="spellStart"/>
-      <w:proofErr w:type="gramEnd"/>
+        <w:t>，菜单栏出现</w:t>
+      </w:r>
       <w:r>
         <w:rPr>
           <w:szCs w:val="21"/>
         </w:rPr>
         <w:t>MathType</w:t>
       </w:r>
-      <w:proofErr w:type="spellEnd"/>
       <w:r>
         <w:rPr>
           <w:szCs w:val="21"/>
@@ -10053,51 +9768,33 @@
         </w:rPr>
         <w:t>上标快捷键：键</w:t>
       </w:r>
-      <w:proofErr w:type="spellStart"/>
       <w:r>
         <w:rPr>
           <w:rFonts w:eastAsiaTheme="minorEastAsia" w:hint="eastAsia"/>
           <w:szCs w:val="21"/>
         </w:rPr>
-        <w:t>Ctrl+Shift</w:t>
-      </w:r>
-      <w:proofErr w:type="spellEnd"/>
+        <w:t>Ctrl+Shift+</w:t>
+      </w:r>
       <w:r>
         <w:rPr>
           <w:rFonts w:eastAsiaTheme="minorEastAsia" w:hint="eastAsia"/>
           <w:szCs w:val="21"/>
         </w:rPr>
-        <w:t>+</w:t>
+        <w:t>加号，</w:t>
       </w:r>
       <w:r>
         <w:rPr>
           <w:rFonts w:eastAsiaTheme="minorEastAsia" w:hint="eastAsia"/>
           <w:szCs w:val="21"/>
         </w:rPr>
-        <w:t>加号，</w:t>
+        <w:t>下标快捷键：</w:t>
       </w:r>
       <w:r>
         <w:rPr>
           <w:rFonts w:eastAsiaTheme="minorEastAsia" w:hint="eastAsia"/>
           <w:szCs w:val="21"/>
         </w:rPr>
-        <w:t>下标快捷键：</w:t>
-      </w:r>
-      <w:proofErr w:type="spellStart"/>
-      <w:r>
-        <w:rPr>
-          <w:rFonts w:eastAsiaTheme="minorEastAsia" w:hint="eastAsia"/>
-          <w:szCs w:val="21"/>
-        </w:rPr>
-        <w:t>Ctrl+Shift</w:t>
-      </w:r>
-      <w:proofErr w:type="spellEnd"/>
-      <w:r>
-        <w:rPr>
-          <w:rFonts w:eastAsiaTheme="minorEastAsia" w:hint="eastAsia"/>
-          <w:szCs w:val="21"/>
-        </w:rPr>
-        <w:t>+</w:t>
+        <w:t>Ctrl+Shift+</w:t>
       </w:r>
       <w:r>
         <w:rPr>
@@ -10607,9 +10304,9 @@
             <o:lock v:ext="edit" aspectratio="t"/>
           </v:shapetype>
           <v:shape id="_x0000_i1025" type="#_x0000_t75" style="width:97.8pt;height:33.95pt" o:ole="">
-            <v:imagedata r:id="rId19" o:title=""/>
+            <v:imagedata r:id="rId20" o:title=""/>
           </v:shape>
-          <o:OLEObject Type="Embed" ProgID="Equation.DSMT4" ShapeID="_x0000_i1025" DrawAspect="Content" ObjectID="_1747068018" r:id="rId20"/>
+          <o:OLEObject Type="Embed" ProgID="Equation.DSMT4" ShapeID="_x0000_i1025" DrawAspect="Content" ObjectID="_1747068090" r:id="rId21"/>
         </w:object>
       </w:r>
       <w:r>
@@ -10656,9 +10353,9 @@
       <w:r>
         <w:object w:dxaOrig="3780" w:dyaOrig="1020" w14:anchorId="69302753">
           <v:shape id="_x0000_i1026" type="#_x0000_t75" style="width:188.8pt;height:50.95pt" o:ole="">
-            <v:imagedata r:id="rId21" o:title=""/>
+            <v:imagedata r:id="rId22" o:title=""/>
           </v:shape>
-          <o:OLEObject Type="Embed" ProgID="Equation.DSMT4" ShapeID="_x0000_i1026" DrawAspect="Content" ObjectID="_1747068019" r:id="rId22"/>
+          <o:OLEObject Type="Embed" ProgID="Equation.DSMT4" ShapeID="_x0000_i1026" DrawAspect="Content" ObjectID="_1747068091" r:id="rId23"/>
         </w:object>
       </w:r>
       <w:r>
@@ -10708,9 +10405,9 @@
         </w:rPr>
         <w:object w:dxaOrig="2400" w:dyaOrig="1020" w14:anchorId="77619A61">
           <v:shape id="_x0000_i1027" type="#_x0000_t75" style="width:120.25pt;height:50.95pt" o:ole="">
-            <v:imagedata r:id="rId23" o:title=""/>
+            <v:imagedata r:id="rId24" o:title=""/>
           </v:shape>
-          <o:OLEObject Type="Embed" ProgID="Equation.DSMT4" ShapeID="_x0000_i1027" DrawAspect="Content" ObjectID="_1747068020" r:id="rId24"/>
+          <o:OLEObject Type="Embed" ProgID="Equation.DSMT4" ShapeID="_x0000_i1027" DrawAspect="Content" ObjectID="_1747068092" r:id="rId25"/>
         </w:object>
       </w:r>
       <w:r>
@@ -10764,9 +10461,9 @@
         </w:rPr>
         <w:object w:dxaOrig="4080" w:dyaOrig="1359" w14:anchorId="766C6569">
           <v:shape id="_x0000_i1028" type="#_x0000_t75" style="width:203.8pt;height:67.9pt" o:ole="">
-            <v:imagedata r:id="rId25" o:title=""/>
+            <v:imagedata r:id="rId26" o:title=""/>
           </v:shape>
-          <o:OLEObject Type="Embed" ProgID="Equation.DSMT4" ShapeID="_x0000_i1028" DrawAspect="Content" ObjectID="_1747068021" r:id="rId26"/>
+          <o:OLEObject Type="Embed" ProgID="Equation.DSMT4" ShapeID="_x0000_i1028" DrawAspect="Content" ObjectID="_1747068093" r:id="rId27"/>
         </w:object>
       </w:r>
       <w:r>
@@ -10841,9 +10538,9 @@
         </w:rPr>
         <w:object w:dxaOrig="1100" w:dyaOrig="360" w14:anchorId="119829B1">
           <v:shape id="_x0000_i1029" type="#_x0000_t75" style="width:55pt;height:18.35pt" o:ole="">
-            <v:imagedata r:id="rId27" o:title=""/>
+            <v:imagedata r:id="rId28" o:title=""/>
           </v:shape>
-          <o:OLEObject Type="Embed" ProgID="Equation.DSMT4" ShapeID="_x0000_i1029" DrawAspect="Content" ObjectID="_1747068022" r:id="rId28"/>
+          <o:OLEObject Type="Embed" ProgID="Equation.DSMT4" ShapeID="_x0000_i1029" DrawAspect="Content" ObjectID="_1747068094" r:id="rId29"/>
         </w:object>
       </w:r>
       <w:r>
@@ -10859,9 +10556,9 @@
         </w:rPr>
         <w:object w:dxaOrig="200" w:dyaOrig="220" w14:anchorId="15841AF5">
           <v:shape id="_x0000_i1030" type="#_x0000_t75" style="width:10.2pt;height:10.85pt" o:ole="">
-            <v:imagedata r:id="rId29" o:title=""/>
+            <v:imagedata r:id="rId30" o:title=""/>
           </v:shape>
-          <o:OLEObject Type="Embed" ProgID="Equation.DSMT4" ShapeID="_x0000_i1030" DrawAspect="Content" ObjectID="_1747068023" r:id="rId30"/>
+          <o:OLEObject Type="Embed" ProgID="Equation.DSMT4" ShapeID="_x0000_i1030" DrawAspect="Content" ObjectID="_1747068095" r:id="rId31"/>
         </w:object>
       </w:r>
       <w:r>
@@ -10920,9 +10617,9 @@
         </w:rPr>
         <w:object w:dxaOrig="1719" w:dyaOrig="380" w14:anchorId="080AF090">
           <v:shape id="_x0000_i1031" type="#_x0000_t75" style="width:86.2pt;height:19pt" o:ole="">
-            <v:imagedata r:id="rId31" o:title=""/>
+            <v:imagedata r:id="rId32" o:title=""/>
           </v:shape>
-          <o:OLEObject Type="Embed" ProgID="Equation.DSMT4" ShapeID="_x0000_i1031" DrawAspect="Content" ObjectID="_1747068024" r:id="rId32"/>
+          <o:OLEObject Type="Embed" ProgID="Equation.DSMT4" ShapeID="_x0000_i1031" DrawAspect="Content" ObjectID="_1747068096" r:id="rId33"/>
         </w:object>
       </w:r>
       <w:r>
@@ -10982,24 +10679,16 @@
         </w:rPr>
         <w:object w:dxaOrig="560" w:dyaOrig="220" w14:anchorId="26BB89B3">
           <v:shape id="_x0000_i1032" type="#_x0000_t75" style="width:27.85pt;height:10.85pt" o:ole="">
-            <v:imagedata r:id="rId33" o:title=""/>
+            <v:imagedata r:id="rId34" o:title=""/>
           </v:shape>
-          <o:OLEObject Type="Embed" ProgID="Equation.DSMT4" ShapeID="_x0000_i1032" DrawAspect="Content" ObjectID="_1747068025" r:id="rId34"/>
+          <o:OLEObject Type="Embed" ProgID="Equation.DSMT4" ShapeID="_x0000_i1032" DrawAspect="Content" ObjectID="_1747068097" r:id="rId35"/>
         </w:object>
       </w:r>
-      <w:proofErr w:type="gramStart"/>
-      <w:r>
-        <w:rPr>
-          <w:rFonts w:eastAsiaTheme="minorEastAsia"/>
-        </w:rPr>
-        <w:t>个</w:t>
-      </w:r>
-      <w:proofErr w:type="gramEnd"/>
-      <w:r>
-        <w:rPr>
-          <w:rFonts w:eastAsiaTheme="minorEastAsia"/>
-        </w:rPr>
-        <w:t>元素</w:t>
+      <w:r>
+        <w:rPr>
+          <w:rFonts w:eastAsiaTheme="minorEastAsia"/>
+        </w:rPr>
+        <w:t>个元素</w:t>
       </w:r>
       <w:r>
         <w:rPr>
@@ -11008,9 +10697,9 @@
         </w:rPr>
         <w:object w:dxaOrig="1700" w:dyaOrig="360" w14:anchorId="039E5326">
           <v:shape id="_x0000_i1033" type="#_x0000_t75" style="width:84.9pt;height:18.35pt" o:ole="">
-            <v:imagedata r:id="rId35" o:title=""/>
+            <v:imagedata r:id="rId36" o:title=""/>
           </v:shape>
-          <o:OLEObject Type="Embed" ProgID="Equation.DSMT4" ShapeID="_x0000_i1033" DrawAspect="Content" ObjectID="_1747068026" r:id="rId36"/>
+          <o:OLEObject Type="Embed" ProgID="Equation.DSMT4" ShapeID="_x0000_i1033" DrawAspect="Content" ObjectID="_1747068098" r:id="rId37"/>
         </w:object>
       </w:r>
       <w:r>
@@ -11097,9 +10786,9 @@
         </w:rPr>
         <w:object w:dxaOrig="2000" w:dyaOrig="1120" w14:anchorId="2AFC71E1">
           <v:shape id="_x0000_i1034" type="#_x0000_t75" style="width:99.9pt;height:56.4pt" o:ole="">
-            <v:imagedata r:id="rId37" o:title=""/>
+            <v:imagedata r:id="rId38" o:title=""/>
           </v:shape>
-          <o:OLEObject Type="Embed" ProgID="Equation.DSMT4" ShapeID="_x0000_i1034" DrawAspect="Content" ObjectID="_1747068027" r:id="rId38"/>
+          <o:OLEObject Type="Embed" ProgID="Equation.DSMT4" ShapeID="_x0000_i1034" DrawAspect="Content" ObjectID="_1747068099" r:id="rId39"/>
         </w:object>
       </w:r>
       <w:r>
@@ -11167,9 +10856,9 @@
         </w:rPr>
         <w:object w:dxaOrig="1020" w:dyaOrig="320" w14:anchorId="31A98986">
           <v:shape id="_x0000_i1035" type="#_x0000_t75" style="width:50.95pt;height:15.6pt" o:ole="">
-            <v:imagedata r:id="rId39" o:title=""/>
+            <v:imagedata r:id="rId40" o:title=""/>
           </v:shape>
-          <o:OLEObject Type="Embed" ProgID="Equation.DSMT4" ShapeID="_x0000_i1035" DrawAspect="Content" ObjectID="_1747068028" r:id="rId40"/>
+          <o:OLEObject Type="Embed" ProgID="Equation.DSMT4" ShapeID="_x0000_i1035" DrawAspect="Content" ObjectID="_1747068100" r:id="rId41"/>
         </w:object>
       </w:r>
       <w:r>
@@ -11236,21 +10925,7 @@
         <w:rPr>
           <w:rFonts w:eastAsiaTheme="minorEastAsia"/>
         </w:rPr>
-        <w:t>行文中公式变量英文解释用全英文小写，首字母</w:t>
-      </w:r>
-      <w:proofErr w:type="gramStart"/>
-      <w:r>
-        <w:rPr>
-          <w:rFonts w:eastAsiaTheme="minorEastAsia"/>
-        </w:rPr>
-        <w:t>不</w:t>
-      </w:r>
-      <w:proofErr w:type="gramEnd"/>
-      <w:r>
-        <w:rPr>
-          <w:rFonts w:eastAsiaTheme="minorEastAsia"/>
-        </w:rPr>
-        <w:t>大写，逗号用半角逗号，如：平均像素准确率（</w:t>
+        <w:t>行文中公式变量英文解释用全英文小写，首字母不大写，逗号用半角逗号，如：平均像素准确率（</w:t>
       </w:r>
       <w:r>
         <w:rPr>
@@ -11364,9 +11039,9 @@
         </w:rPr>
         <w:object w:dxaOrig="3379" w:dyaOrig="620" w14:anchorId="500DA9C7">
           <v:shape id="_x0000_i1036" type="#_x0000_t75" style="width:168.45pt;height:31.25pt" o:ole="">
-            <v:imagedata r:id="rId41" o:title=""/>
+            <v:imagedata r:id="rId42" o:title=""/>
           </v:shape>
-          <o:OLEObject Type="Embed" ProgID="Equation.DSMT4" ShapeID="_x0000_i1036" DrawAspect="Content" ObjectID="_1747068029" r:id="rId42"/>
+          <o:OLEObject Type="Embed" ProgID="Equation.DSMT4" ShapeID="_x0000_i1036" DrawAspect="Content" ObjectID="_1747068101" r:id="rId43"/>
         </w:object>
       </w:r>
       <w:r>
@@ -11438,9 +11113,9 @@
         </w:rPr>
         <w:object w:dxaOrig="220" w:dyaOrig="279" w14:anchorId="373717CD">
           <v:shape id="_x0000_i1037" type="#_x0000_t75" style="width:10.85pt;height:14.25pt" o:ole="">
-            <v:imagedata r:id="rId43" o:title=""/>
+            <v:imagedata r:id="rId44" o:title=""/>
           </v:shape>
-          <o:OLEObject Type="Embed" ProgID="Equation.DSMT4" ShapeID="_x0000_i1037" DrawAspect="Content" ObjectID="_1747068030" r:id="rId44"/>
+          <o:OLEObject Type="Embed" ProgID="Equation.DSMT4" ShapeID="_x0000_i1037" DrawAspect="Content" ObjectID="_1747068102" r:id="rId45"/>
         </w:object>
       </w:r>
       <w:r>
@@ -11456,9 +11131,9 @@
         </w:rPr>
         <w:object w:dxaOrig="240" w:dyaOrig="260" w14:anchorId="5798EB83">
           <v:shape id="_x0000_i1038" type="#_x0000_t75" style="width:11.55pt;height:13.6pt" o:ole="">
-            <v:imagedata r:id="rId45" o:title=""/>
+            <v:imagedata r:id="rId46" o:title=""/>
           </v:shape>
-          <o:OLEObject Type="Embed" ProgID="Equation.DSMT4" ShapeID="_x0000_i1038" DrawAspect="Content" ObjectID="_1747068031" r:id="rId46"/>
+          <o:OLEObject Type="Embed" ProgID="Equation.DSMT4" ShapeID="_x0000_i1038" DrawAspect="Content" ObjectID="_1747068103" r:id="rId47"/>
         </w:object>
       </w:r>
       <w:r>
@@ -11474,9 +11149,9 @@
         </w:rPr>
         <w:object w:dxaOrig="220" w:dyaOrig="260" w14:anchorId="208FEAD7">
           <v:shape id="_x0000_i1039" type="#_x0000_t75" style="width:10.85pt;height:13.6pt" o:ole="">
-            <v:imagedata r:id="rId47" o:title=""/>
+            <v:imagedata r:id="rId48" o:title=""/>
           </v:shape>
-          <o:OLEObject Type="Embed" ProgID="Equation.DSMT4" ShapeID="_x0000_i1039" DrawAspect="Content" ObjectID="_1747068032" r:id="rId48"/>
+          <o:OLEObject Type="Embed" ProgID="Equation.DSMT4" ShapeID="_x0000_i1039" DrawAspect="Content" ObjectID="_1747068104" r:id="rId49"/>
         </w:object>
       </w:r>
       <w:r>
@@ -11492,9 +11167,9 @@
         </w:rPr>
         <w:object w:dxaOrig="279" w:dyaOrig="279" w14:anchorId="4C31034F">
           <v:shape id="_x0000_i1040" type="#_x0000_t75" style="width:14.25pt;height:14.25pt" o:ole="">
-            <v:imagedata r:id="rId49" o:title=""/>
+            <v:imagedata r:id="rId50" o:title=""/>
           </v:shape>
-          <o:OLEObject Type="Embed" ProgID="Equation.DSMT4" ShapeID="_x0000_i1040" DrawAspect="Content" ObjectID="_1747068033" r:id="rId50"/>
+          <o:OLEObject Type="Embed" ProgID="Equation.DSMT4" ShapeID="_x0000_i1040" DrawAspect="Content" ObjectID="_1747068105" r:id="rId51"/>
         </w:object>
       </w:r>
       <w:r>
@@ -11510,9 +11185,9 @@
         </w:rPr>
         <w:object w:dxaOrig="279" w:dyaOrig="260" w14:anchorId="0F58D94D">
           <v:shape id="_x0000_i1041" type="#_x0000_t75" style="width:14.25pt;height:13.6pt" o:ole="">
-            <v:imagedata r:id="rId51" o:title=""/>
+            <v:imagedata r:id="rId52" o:title=""/>
           </v:shape>
-          <o:OLEObject Type="Embed" ProgID="Equation.DSMT4" ShapeID="_x0000_i1041" DrawAspect="Content" ObjectID="_1747068034" r:id="rId52"/>
+          <o:OLEObject Type="Embed" ProgID="Equation.DSMT4" ShapeID="_x0000_i1041" DrawAspect="Content" ObjectID="_1747068106" r:id="rId53"/>
         </w:object>
       </w:r>
       <w:r>
@@ -11528,9 +11203,9 @@
         </w:rPr>
         <w:object w:dxaOrig="240" w:dyaOrig="320" w14:anchorId="5E950C27">
           <v:shape id="_x0000_i1042" type="#_x0000_t75" style="width:11.55pt;height:15.6pt" o:ole="">
-            <v:imagedata r:id="rId53" o:title=""/>
+            <v:imagedata r:id="rId54" o:title=""/>
           </v:shape>
-          <o:OLEObject Type="Embed" ProgID="Equation.DSMT4" ShapeID="_x0000_i1042" DrawAspect="Content" ObjectID="_1747068035" r:id="rId54"/>
+          <o:OLEObject Type="Embed" ProgID="Equation.DSMT4" ShapeID="_x0000_i1042" DrawAspect="Content" ObjectID="_1747068107" r:id="rId55"/>
         </w:object>
       </w:r>
       <w:r>
@@ -11546,9 +11221,9 @@
         </w:rPr>
         <w:object w:dxaOrig="260" w:dyaOrig="260" w14:anchorId="17002251">
           <v:shape id="_x0000_i1043" type="#_x0000_t75" style="width:13.6pt;height:13.6pt" o:ole="">
-            <v:imagedata r:id="rId55" o:title=""/>
+            <v:imagedata r:id="rId56" o:title=""/>
           </v:shape>
-          <o:OLEObject Type="Embed" ProgID="Equation.DSMT4" ShapeID="_x0000_i1043" DrawAspect="Content" ObjectID="_1747068036" r:id="rId56"/>
+          <o:OLEObject Type="Embed" ProgID="Equation.DSMT4" ShapeID="_x0000_i1043" DrawAspect="Content" ObjectID="_1747068108" r:id="rId57"/>
         </w:object>
       </w:r>
       <w:r>
@@ -11607,7 +11282,7 @@
           <w:szCs w:val="21"/>
         </w:rPr>
         <w:sectPr>
-          <w:headerReference w:type="default" r:id="rId57"/>
+          <w:headerReference w:type="default" r:id="rId58"/>
           <w:pgSz w:w="11906" w:h="16838"/>
           <w:pgMar w:top="1418" w:right="1418" w:bottom="1418" w:left="1418" w:header="851" w:footer="850" w:gutter="0"/>
           <w:cols w:space="425"/>
@@ -11747,18 +11422,8 @@
           <w:color w:val="FF0000"/>
           <w:szCs w:val="21"/>
         </w:rPr>
-        <w:t>表格需制成三线表格式，文字内容较多时，</w:t>
-      </w:r>
-      <w:proofErr w:type="gramStart"/>
-      <w:r>
-        <w:rPr>
-          <w:rFonts w:asciiTheme="minorEastAsia" w:eastAsiaTheme="minorEastAsia" w:hAnsiTheme="minorEastAsia" w:hint="eastAsia"/>
-          <w:color w:val="FF0000"/>
-          <w:szCs w:val="21"/>
-        </w:rPr>
-        <w:t>整体左齐居中</w:t>
-      </w:r>
-      <w:proofErr w:type="gramEnd"/>
+        <w:t>表格需制成三线表格式，文字内容较多时，整体左齐居中</w:t>
+      </w:r>
       <w:r>
         <w:rPr>
           <w:rFonts w:asciiTheme="minorEastAsia" w:eastAsiaTheme="minorEastAsia" w:hAnsiTheme="minorEastAsia" w:hint="eastAsia"/>
@@ -11928,7 +11593,6 @@
         </w:rPr>
         <w:t xml:space="preserve">.1 </w:t>
       </w:r>
-      <w:proofErr w:type="gramStart"/>
       <w:r>
         <w:rPr>
           <w:rFonts w:eastAsiaTheme="minorEastAsia" w:hint="eastAsia"/>
@@ -11941,15 +11605,7 @@
           <w:rFonts w:eastAsiaTheme="minorEastAsia"/>
           <w:szCs w:val="21"/>
         </w:rPr>
-        <w:t>表</w:t>
-      </w:r>
-      <w:proofErr w:type="gramEnd"/>
-      <w:r>
-        <w:rPr>
-          <w:rFonts w:eastAsiaTheme="minorEastAsia"/>
-          <w:szCs w:val="21"/>
-        </w:rPr>
-        <w:t>模板</w:t>
+        <w:t>表模板</w:t>
       </w:r>
       <w:r>
         <w:rPr>
@@ -11973,25 +11629,7 @@
           <w:color w:val="FF0000"/>
           <w:szCs w:val="21"/>
         </w:rPr>
-        <w:t>号，居中，单</w:t>
-      </w:r>
-      <w:proofErr w:type="gramStart"/>
-      <w:r>
-        <w:rPr>
-          <w:rFonts w:eastAsiaTheme="minorEastAsia"/>
-          <w:color w:val="FF0000"/>
-          <w:szCs w:val="21"/>
-        </w:rPr>
-        <w:t>倍</w:t>
-      </w:r>
-      <w:proofErr w:type="gramEnd"/>
-      <w:r>
-        <w:rPr>
-          <w:rFonts w:eastAsiaTheme="minorEastAsia"/>
-          <w:color w:val="FF0000"/>
-          <w:szCs w:val="21"/>
-        </w:rPr>
-        <w:t>行距）</w:t>
+        <w:t>号，居中，单倍行距）</w:t>
       </w:r>
     </w:p>
     <w:p>
@@ -12047,25 +11685,7 @@
           <w:color w:val="FF0000"/>
           <w:szCs w:val="21"/>
         </w:rPr>
-        <w:t>号，居中，单</w:t>
-      </w:r>
-      <w:proofErr w:type="gramStart"/>
-      <w:r>
-        <w:rPr>
-          <w:rFonts w:eastAsiaTheme="minorEastAsia"/>
-          <w:color w:val="FF0000"/>
-          <w:szCs w:val="21"/>
-        </w:rPr>
-        <w:t>倍</w:t>
-      </w:r>
-      <w:proofErr w:type="gramEnd"/>
-      <w:r>
-        <w:rPr>
-          <w:rFonts w:eastAsiaTheme="minorEastAsia"/>
-          <w:color w:val="FF0000"/>
-          <w:szCs w:val="21"/>
-        </w:rPr>
-        <w:t>行距）</w:t>
+        <w:t>号，居中，单倍行距）</w:t>
       </w:r>
     </w:p>
     <w:tbl>
@@ -12348,7 +11968,7 @@
                     </pic:cNvPicPr>
                   </pic:nvPicPr>
                   <pic:blipFill>
-                    <a:blip r:embed="rId58">
+                    <a:blip r:embed="rId59">
                       <a:extLst>
                         <a:ext uri="{28A0092B-C50C-407E-A947-70E740481C1C}">
                           <a14:useLocalDpi xmlns:a14="http://schemas.microsoft.com/office/drawing/2010/main" val="0"/>
@@ -12456,27 +12076,7 @@
           <w:sz w:val="21"/>
           <w:szCs w:val="21"/>
         </w:rPr>
-        <w:t>号，居中，单</w:t>
-      </w:r>
-      <w:proofErr w:type="gramStart"/>
-      <w:r>
-        <w:rPr>
-          <w:rFonts w:eastAsiaTheme="minorEastAsia"/>
-          <w:color w:val="FF0000"/>
-          <w:sz w:val="21"/>
-          <w:szCs w:val="21"/>
-        </w:rPr>
-        <w:t>倍</w:t>
-      </w:r>
-      <w:proofErr w:type="gramEnd"/>
-      <w:r>
-        <w:rPr>
-          <w:rFonts w:eastAsiaTheme="minorEastAsia"/>
-          <w:color w:val="FF0000"/>
-          <w:sz w:val="21"/>
-          <w:szCs w:val="21"/>
-        </w:rPr>
-        <w:t>行距）</w:t>
+        <w:t>号，居中，单倍行距）</w:t>
       </w:r>
     </w:p>
     <w:p>
@@ -12540,27 +12140,7 @@
           <w:sz w:val="21"/>
           <w:szCs w:val="21"/>
         </w:rPr>
-        <w:t>号，居中，单</w:t>
-      </w:r>
-      <w:proofErr w:type="gramStart"/>
-      <w:r>
-        <w:rPr>
-          <w:rFonts w:eastAsiaTheme="minorEastAsia"/>
-          <w:color w:val="FF0000"/>
-          <w:sz w:val="21"/>
-          <w:szCs w:val="21"/>
-        </w:rPr>
-        <w:t>倍</w:t>
-      </w:r>
-      <w:proofErr w:type="gramEnd"/>
-      <w:r>
-        <w:rPr>
-          <w:rFonts w:eastAsiaTheme="minorEastAsia"/>
-          <w:color w:val="FF0000"/>
-          <w:sz w:val="21"/>
-          <w:szCs w:val="21"/>
-        </w:rPr>
-        <w:t>行距）</w:t>
+        <w:t>号，居中，单倍行距）</w:t>
       </w:r>
     </w:p>
     <w:p>
@@ -12609,7 +12189,7 @@
           <w:szCs w:val="21"/>
         </w:rPr>
         <w:sectPr>
-          <w:headerReference w:type="default" r:id="rId59"/>
+          <w:headerReference w:type="default" r:id="rId60"/>
           <w:pgSz w:w="11906" w:h="16838"/>
           <w:pgMar w:top="1418" w:right="1418" w:bottom="1418" w:left="1418" w:header="851" w:footer="850" w:gutter="0"/>
           <w:cols w:space="425"/>
@@ -12768,7 +12348,7 @@
           <w:rFonts w:eastAsiaTheme="minorEastAsia"/>
         </w:rPr>
         <w:sectPr>
-          <w:headerReference w:type="default" r:id="rId60"/>
+          <w:headerReference w:type="default" r:id="rId61"/>
           <w:pgSz w:w="11906" w:h="16838"/>
           <w:pgMar w:top="1418" w:right="1418" w:bottom="1418" w:left="1418" w:header="851" w:footer="850" w:gutter="0"/>
           <w:cols w:space="425"/>
@@ -12988,27 +12568,7 @@
           <w:szCs w:val="21"/>
           <w:bdr w:val="none" w:sz="0" w:space="0" w:color="auto" w:frame="1"/>
         </w:rPr>
-        <w:t xml:space="preserve">Qi </w:t>
-      </w:r>
-      <w:proofErr w:type="spellStart"/>
-      <w:r>
-        <w:rPr>
-          <w:rFonts w:eastAsiaTheme="minorEastAsia"/>
-          <w:sz w:val="21"/>
-          <w:szCs w:val="21"/>
-          <w:bdr w:val="none" w:sz="0" w:space="0" w:color="auto" w:frame="1"/>
-        </w:rPr>
-        <w:t>Dongxu</w:t>
-      </w:r>
-      <w:proofErr w:type="spellEnd"/>
-      <w:r>
-        <w:rPr>
-          <w:rFonts w:eastAsiaTheme="minorEastAsia"/>
-          <w:sz w:val="21"/>
-          <w:szCs w:val="21"/>
-          <w:bdr w:val="none" w:sz="0" w:space="0" w:color="auto" w:frame="1"/>
-        </w:rPr>
-        <w:t>. Fractal and its computing generation[M]. Beijing: Science Press, 1994</w:t>
+        <w:t>Qi Dongxu. Fractal and its computing generation[M]. Beijing: Science Press, 1994</w:t>
       </w:r>
       <w:r>
         <w:rPr>
@@ -13668,47 +13228,7 @@
           <w:szCs w:val="21"/>
           <w:bdr w:val="none" w:sz="0" w:space="0" w:color="auto" w:frame="1"/>
         </w:rPr>
-        <w:t xml:space="preserve">MC88100 RSIC Microprocessor User’s Manual[M]. 2nd ed.  Englewood </w:t>
-      </w:r>
-      <w:proofErr w:type="spellStart"/>
-      <w:r>
-        <w:rPr>
-          <w:rFonts w:eastAsiaTheme="minorEastAsia"/>
-          <w:sz w:val="21"/>
-          <w:szCs w:val="21"/>
-          <w:bdr w:val="none" w:sz="0" w:space="0" w:color="auto" w:frame="1"/>
-        </w:rPr>
-        <w:t>Cloffs</w:t>
-      </w:r>
-      <w:proofErr w:type="spellEnd"/>
-      <w:r>
-        <w:rPr>
-          <w:rFonts w:eastAsiaTheme="minorEastAsia"/>
-          <w:sz w:val="21"/>
-          <w:szCs w:val="21"/>
-          <w:bdr w:val="none" w:sz="0" w:space="0" w:color="auto" w:frame="1"/>
-        </w:rPr>
-        <w:t xml:space="preserve">: </w:t>
-      </w:r>
-      <w:proofErr w:type="spellStart"/>
-      <w:r>
-        <w:rPr>
-          <w:rFonts w:eastAsiaTheme="minorEastAsia"/>
-          <w:sz w:val="21"/>
-          <w:szCs w:val="21"/>
-          <w:bdr w:val="none" w:sz="0" w:space="0" w:color="auto" w:frame="1"/>
-        </w:rPr>
-        <w:t>Perntice</w:t>
-      </w:r>
-      <w:proofErr w:type="spellEnd"/>
-      <w:r>
-        <w:rPr>
-          <w:rFonts w:eastAsiaTheme="minorEastAsia"/>
-          <w:sz w:val="21"/>
-          <w:szCs w:val="21"/>
-          <w:bdr w:val="none" w:sz="0" w:space="0" w:color="auto" w:frame="1"/>
-        </w:rPr>
-        <w:t xml:space="preserve"> Hall, 1990</w:t>
+        <w:t>MC88100 RSIC Microprocessor User’s Manual[M]. 2nd ed.  Englewood Cloffs: Perntice Hall, 1990</w:t>
       </w:r>
     </w:p>
     <w:p>
@@ -14000,49 +13520,7 @@
           <w:szCs w:val="21"/>
           <w:bdr w:val="none" w:sz="0" w:space="0" w:color="auto" w:frame="1"/>
         </w:rPr>
-        <w:t xml:space="preserve">Chen </w:t>
-      </w:r>
-      <w:proofErr w:type="spellStart"/>
-      <w:proofErr w:type="gramStart"/>
-      <w:r>
-        <w:rPr>
-          <w:rFonts w:eastAsiaTheme="minorEastAsia"/>
-          <w:sz w:val="21"/>
-          <w:szCs w:val="21"/>
-          <w:bdr w:val="none" w:sz="0" w:space="0" w:color="auto" w:frame="1"/>
-        </w:rPr>
-        <w:t>Jianxun,Ma</w:t>
-      </w:r>
-      <w:proofErr w:type="spellEnd"/>
-      <w:proofErr w:type="gramEnd"/>
-      <w:r>
-        <w:rPr>
-          <w:rFonts w:eastAsiaTheme="minorEastAsia"/>
-          <w:sz w:val="21"/>
-          <w:szCs w:val="21"/>
-          <w:bdr w:val="none" w:sz="0" w:space="0" w:color="auto" w:frame="1"/>
-        </w:rPr>
-        <w:t xml:space="preserve"> </w:t>
-      </w:r>
-      <w:proofErr w:type="spellStart"/>
-      <w:r>
-        <w:rPr>
-          <w:rFonts w:eastAsiaTheme="minorEastAsia"/>
-          <w:sz w:val="21"/>
-          <w:szCs w:val="21"/>
-          <w:bdr w:val="none" w:sz="0" w:space="0" w:color="auto" w:frame="1"/>
-        </w:rPr>
-        <w:t>Hengtai.A</w:t>
-      </w:r>
-      <w:proofErr w:type="spellEnd"/>
-      <w:r>
-        <w:rPr>
-          <w:rFonts w:eastAsiaTheme="minorEastAsia"/>
-          <w:sz w:val="21"/>
-          <w:szCs w:val="21"/>
-          <w:bdr w:val="none" w:sz="0" w:space="0" w:color="auto" w:frame="1"/>
-        </w:rPr>
-        <w:t xml:space="preserve"> new algorithm for dynamic computing the area  of union of circular arcs[J]. Journal of Computer-Aided Design &amp; Computer Graphics, 1998</w:t>
+        <w:t>Chen Jianxun,Ma Hengtai.A new algorithm for dynamic computing the area  of union of circular arcs[J]. Journal of Computer-Aided Design &amp; Computer Graphics, 1998</w:t>
       </w:r>
       <w:r>
         <w:rPr>
@@ -14343,19 +13821,8 @@
           <w:szCs w:val="21"/>
           <w:bdr w:val="none" w:sz="0" w:space="0" w:color="auto" w:frame="1"/>
         </w:rPr>
-        <w:t>: 1-26[2019-10-15</w:t>
-      </w:r>
-      <w:proofErr w:type="gramStart"/>
-      <w:r>
-        <w:rPr>
-          <w:rFonts w:eastAsiaTheme="minorEastAsia"/>
-          <w:sz w:val="21"/>
-          <w:szCs w:val="21"/>
-          <w:bdr w:val="none" w:sz="0" w:space="0" w:color="auto" w:frame="1"/>
-        </w:rPr>
-        <w:t>].https://doi.org/10.16383/j.aas.c180844</w:t>
-      </w:r>
-      <w:proofErr w:type="gramEnd"/>
+        <w:t>: 1-26[2019-10-15].https://doi.org/10.16383/j.aas.c180844</w:t>
+      </w:r>
     </w:p>
     <w:p>
       <w:pPr>
@@ -14566,10 +14033,17 @@
           <w:szCs w:val="21"/>
           <w:shd w:val="clear" w:color="auto" w:fill="FFFFFF"/>
         </w:rPr>
-        <w:t xml:space="preserve">Sun C, Pan Z </w:t>
-      </w:r>
-      <w:proofErr w:type="spellStart"/>
-      <w:proofErr w:type="gramStart"/>
+        <w:t>Sun C, Pan Z G,Li Y.SPR based natural interaction between real and virtual worlds in augmented reality[C] </w:t>
+      </w:r>
+      <w:r>
+        <w:rPr>
+          <w:rFonts w:eastAsiaTheme="minorEastAsia"/>
+          <w:sz w:val="21"/>
+          <w:szCs w:val="21"/>
+          <w:bdr w:val="none" w:sz="0" w:space="0" w:color="auto" w:frame="1"/>
+        </w:rPr>
+        <w:t>//</w:t>
+      </w:r>
       <w:r>
         <w:rPr>
           <w:rFonts w:eastAsiaTheme="minorEastAsia"/>
@@ -14577,56 +14051,7 @@
           <w:szCs w:val="21"/>
           <w:shd w:val="clear" w:color="auto" w:fill="FFFFFF"/>
         </w:rPr>
-        <w:t>G,Li</w:t>
-      </w:r>
-      <w:proofErr w:type="spellEnd"/>
-      <w:proofErr w:type="gramEnd"/>
-      <w:r>
-        <w:rPr>
-          <w:rFonts w:eastAsiaTheme="minorEastAsia"/>
-          <w:sz w:val="21"/>
-          <w:szCs w:val="21"/>
-          <w:shd w:val="clear" w:color="auto" w:fill="FFFFFF"/>
-        </w:rPr>
-        <w:t xml:space="preserve"> Y.SPR based natural interaction between real and virtual worlds in augmented reality[C] </w:t>
-      </w:r>
-      <w:r>
-        <w:rPr>
-          <w:rFonts w:eastAsiaTheme="minorEastAsia"/>
-          <w:sz w:val="21"/>
-          <w:szCs w:val="21"/>
-          <w:bdr w:val="none" w:sz="0" w:space="0" w:color="auto" w:frame="1"/>
-        </w:rPr>
-        <w:t>//</w:t>
-      </w:r>
-      <w:r>
-        <w:rPr>
-          <w:rFonts w:eastAsiaTheme="minorEastAsia"/>
-          <w:sz w:val="21"/>
-          <w:szCs w:val="21"/>
-          <w:shd w:val="clear" w:color="auto" w:fill="FFFFFF"/>
-        </w:rPr>
-        <w:t xml:space="preserve">Proceedings of International Conference on </w:t>
-      </w:r>
-      <w:proofErr w:type="spellStart"/>
-      <w:r>
-        <w:rPr>
-          <w:rFonts w:eastAsiaTheme="minorEastAsia"/>
-          <w:sz w:val="21"/>
-          <w:szCs w:val="21"/>
-          <w:shd w:val="clear" w:color="auto" w:fill="FFFFFF"/>
-        </w:rPr>
-        <w:t>CyberWorlds</w:t>
-      </w:r>
-      <w:proofErr w:type="spellEnd"/>
-      <w:r>
-        <w:rPr>
-          <w:rFonts w:eastAsiaTheme="minorEastAsia"/>
-          <w:sz w:val="21"/>
-          <w:szCs w:val="21"/>
-          <w:shd w:val="clear" w:color="auto" w:fill="FFFFFF"/>
-        </w:rPr>
-        <w:t>. </w:t>
+        <w:t>Proceedings of International Conference on CyberWorlds. </w:t>
       </w:r>
       <w:r>
         <w:rPr>
@@ -14710,17 +14135,7 @@
           <w:szCs w:val="21"/>
           <w:shd w:val="clear" w:color="auto" w:fill="FFFFFF"/>
         </w:rPr>
-        <w:t>Wu Jike. Two problems of computer mechanics program system[C</w:t>
-      </w:r>
-      <w:proofErr w:type="gramStart"/>
-      <w:r>
-        <w:rPr>
-          <w:rFonts w:eastAsiaTheme="minorEastAsia"/>
-          <w:sz w:val="21"/>
-          <w:szCs w:val="21"/>
-          <w:shd w:val="clear" w:color="auto" w:fill="FFFFFF"/>
-        </w:rPr>
-        <w:t>] </w:t>
+        <w:t>Wu Jike. Two problems of computer mechanics program system[C] </w:t>
       </w:r>
       <w:r>
         <w:rPr>
@@ -14729,17 +14144,7 @@
           <w:szCs w:val="21"/>
           <w:bdr w:val="none" w:sz="0" w:space="0" w:color="auto" w:frame="1"/>
         </w:rPr>
-        <w:t> /</w:t>
-      </w:r>
-      <w:proofErr w:type="gramEnd"/>
-      <w:r>
-        <w:rPr>
-          <w:rFonts w:eastAsiaTheme="minorEastAsia"/>
-          <w:sz w:val="21"/>
-          <w:szCs w:val="21"/>
-          <w:bdr w:val="none" w:sz="0" w:space="0" w:color="auto" w:frame="1"/>
-        </w:rPr>
-        <w:t>/Proceedings of Finite Element Analysis and CAD. Beijing: Peking University Press</w:t>
+        <w:t> //Proceedings of Finite Element Analysis and CAD. Beijing: Peking University Press</w:t>
       </w:r>
       <w:r>
         <w:rPr>
@@ -14947,9 +14352,8 @@
           <w:szCs w:val="21"/>
           <w:shd w:val="clear" w:color="auto" w:fill="FFFFFF"/>
         </w:rPr>
-        <w:t xml:space="preserve"> Ma Cong. The research of </w:t>
-      </w:r>
-      <w:proofErr w:type="gramStart"/>
+        <w:t> Ma Cong. The research of MLTMMT(Multi Level Technology Mapping for Multi Target) in HLS(High Level Synthesis)[D]. Beijing: Tsinghua University.</w:t>
+      </w:r>
       <w:r>
         <w:rPr>
           <w:rFonts w:eastAsiaTheme="minorEastAsia"/>
@@ -14957,38 +14361,8 @@
           <w:szCs w:val="21"/>
           <w:shd w:val="clear" w:color="auto" w:fill="FFFFFF"/>
         </w:rPr>
-        <w:t>MLTMMT(</w:t>
-      </w:r>
-      <w:proofErr w:type="gramEnd"/>
-      <w:r>
-        <w:rPr>
-          <w:rFonts w:eastAsiaTheme="minorEastAsia"/>
-          <w:sz w:val="21"/>
-          <w:szCs w:val="21"/>
-          <w:shd w:val="clear" w:color="auto" w:fill="FFFFFF"/>
-        </w:rPr>
-        <w:t xml:space="preserve">Multi Level Technology Mapping for Multi Target) in HLS(High Level Synthesis)[D]. Beijing: Tsinghua </w:t>
-      </w:r>
-      <w:proofErr w:type="gramStart"/>
-      <w:r>
-        <w:rPr>
-          <w:rFonts w:eastAsiaTheme="minorEastAsia"/>
-          <w:sz w:val="21"/>
-          <w:szCs w:val="21"/>
-          <w:shd w:val="clear" w:color="auto" w:fill="FFFFFF"/>
-        </w:rPr>
-        <w:t>University.</w:t>
-      </w:r>
-      <w:r>
-        <w:rPr>
-          <w:rFonts w:eastAsiaTheme="minorEastAsia"/>
-          <w:sz w:val="21"/>
-          <w:szCs w:val="21"/>
-          <w:shd w:val="clear" w:color="auto" w:fill="FFFFFF"/>
-        </w:rPr>
         <w:t>（</w:t>
       </w:r>
-      <w:proofErr w:type="gramEnd"/>
       <w:r>
         <w:rPr>
           <w:rFonts w:eastAsiaTheme="minorEastAsia"/>
@@ -15528,19 +14902,8 @@
           <w:szCs w:val="21"/>
           <w:shd w:val="clear" w:color="auto" w:fill="FFFFFF"/>
         </w:rPr>
-        <w:t>箫</w:t>
-      </w:r>
-      <w:proofErr w:type="gramStart"/>
-      <w:r>
-        <w:rPr>
-          <w:rFonts w:eastAsiaTheme="minorEastAsia"/>
-          <w:sz w:val="21"/>
-          <w:szCs w:val="21"/>
-          <w:shd w:val="clear" w:color="auto" w:fill="FFFFFF"/>
-        </w:rPr>
-        <w:t>珏</w:t>
-      </w:r>
-      <w:proofErr w:type="gramEnd"/>
+        <w:t>箫珏</w:t>
+      </w:r>
       <w:r>
         <w:rPr>
           <w:rFonts w:eastAsiaTheme="minorEastAsia"/>
@@ -15617,8 +14980,8 @@
           <w:shd w:val="clear" w:color="auto" w:fill="FFFFFF"/>
         </w:rPr>
         <w:sectPr>
-          <w:headerReference w:type="default" r:id="rId61"/>
-          <w:footerReference w:type="default" r:id="rId62"/>
+          <w:headerReference w:type="default" r:id="rId62"/>
+          <w:footerReference w:type="default" r:id="rId63"/>
           <w:pgSz w:w="11906" w:h="16838"/>
           <w:pgMar w:top="1418" w:right="1418" w:bottom="1418" w:left="1418" w:header="851" w:footer="850" w:gutter="0"/>
           <w:cols w:space="425"/>
@@ -15749,8 +15112,8 @@
           <w:bCs/>
         </w:rPr>
         <w:sectPr>
-          <w:headerReference w:type="default" r:id="rId63"/>
-          <w:footerReference w:type="default" r:id="rId64"/>
+          <w:headerReference w:type="default" r:id="rId64"/>
+          <w:footerReference w:type="default" r:id="rId65"/>
           <w:pgSz w:w="11906" w:h="16838"/>
           <w:pgMar w:top="1418" w:right="1418" w:bottom="1418" w:left="1418" w:header="851" w:footer="850" w:gutter="0"/>
           <w:cols w:space="425"/>
@@ -15883,7 +15246,6 @@
         </w:rPr>
         <w:t>出生年月：</w:t>
       </w:r>
-      <w:proofErr w:type="spellStart"/>
       <w:r>
         <w:rPr>
           <w:rFonts w:eastAsiaTheme="minorEastAsia"/>
@@ -15891,7 +15253,6 @@
         </w:rPr>
         <w:t>xxxx</w:t>
       </w:r>
-      <w:proofErr w:type="spellEnd"/>
       <w:r>
         <w:rPr>
           <w:rFonts w:eastAsiaTheme="minorEastAsia"/>
@@ -15944,7 +15305,6 @@
         </w:rPr>
         <w:t>籍贯：</w:t>
       </w:r>
-      <w:proofErr w:type="spellStart"/>
       <w:r>
         <w:rPr>
           <w:rFonts w:eastAsiaTheme="minorEastAsia"/>
@@ -15952,7 +15312,6 @@
         </w:rPr>
         <w:t>xxxxxxx</w:t>
       </w:r>
-      <w:proofErr w:type="spellEnd"/>
     </w:p>
     <w:p>
       <w:pPr>
@@ -15980,7 +15339,6 @@
           <w:shd w:val="clear" w:color="auto" w:fill="FFFFFF"/>
         </w:rPr>
       </w:pPr>
-      <w:proofErr w:type="spellStart"/>
       <w:r>
         <w:rPr>
           <w:rFonts w:eastAsiaTheme="minorEastAsia"/>
@@ -15988,7 +15346,6 @@
         </w:rPr>
         <w:t>xxxx</w:t>
       </w:r>
-      <w:proofErr w:type="spellEnd"/>
     </w:p>
     <w:p>
       <w:pPr>
@@ -15999,7 +15356,6 @@
           <w:shd w:val="clear" w:color="auto" w:fill="FFFFFF"/>
         </w:rPr>
       </w:pPr>
-      <w:proofErr w:type="spellStart"/>
       <w:r>
         <w:rPr>
           <w:rFonts w:eastAsiaTheme="minorEastAsia"/>
@@ -16007,7 +15363,6 @@
         </w:rPr>
         <w:t>xxxx</w:t>
       </w:r>
-      <w:proofErr w:type="spellEnd"/>
     </w:p>
     <w:p>
       <w:pPr>
@@ -16063,49 +15418,7 @@
           <w:szCs w:val="21"/>
           <w:bdr w:val="none" w:sz="0" w:space="0" w:color="auto" w:frame="1"/>
         </w:rPr>
-        <w:t xml:space="preserve">Chen </w:t>
-      </w:r>
-      <w:proofErr w:type="spellStart"/>
-      <w:proofErr w:type="gramStart"/>
-      <w:r>
-        <w:rPr>
-          <w:rFonts w:eastAsia="Adobe 宋体 Std L" w:hint="eastAsia"/>
-          <w:sz w:val="21"/>
-          <w:szCs w:val="21"/>
-          <w:bdr w:val="none" w:sz="0" w:space="0" w:color="auto" w:frame="1"/>
-        </w:rPr>
-        <w:t>Jianxun,Ma</w:t>
-      </w:r>
-      <w:proofErr w:type="spellEnd"/>
-      <w:proofErr w:type="gramEnd"/>
-      <w:r>
-        <w:rPr>
-          <w:rFonts w:eastAsia="Adobe 宋体 Std L" w:hint="eastAsia"/>
-          <w:sz w:val="21"/>
-          <w:szCs w:val="21"/>
-          <w:bdr w:val="none" w:sz="0" w:space="0" w:color="auto" w:frame="1"/>
-        </w:rPr>
-        <w:t xml:space="preserve"> </w:t>
-      </w:r>
-      <w:proofErr w:type="spellStart"/>
-      <w:r>
-        <w:rPr>
-          <w:rFonts w:eastAsia="Adobe 宋体 Std L" w:hint="eastAsia"/>
-          <w:sz w:val="21"/>
-          <w:szCs w:val="21"/>
-          <w:bdr w:val="none" w:sz="0" w:space="0" w:color="auto" w:frame="1"/>
-        </w:rPr>
-        <w:t>Hengtai.A</w:t>
-      </w:r>
-      <w:proofErr w:type="spellEnd"/>
-      <w:r>
-        <w:rPr>
-          <w:rFonts w:eastAsia="Adobe 宋体 Std L" w:hint="eastAsia"/>
-          <w:sz w:val="21"/>
-          <w:szCs w:val="21"/>
-          <w:bdr w:val="none" w:sz="0" w:space="0" w:color="auto" w:frame="1"/>
-        </w:rPr>
-        <w:t xml:space="preserve"> new algorithm for dynamic computing the area  of union of circular arcs[J]. Journal of Computer-Aided Design &amp; Computer Graphics, 1998</w:t>
+        <w:t>Chen Jianxun,Ma Hengtai.A new algorithm for dynamic computing the area  of union of circular arcs[J]. Journal of Computer-Aided Design &amp; Computer Graphics, 1998</w:t>
       </w:r>
       <w:r>
         <w:rPr>
@@ -16229,14 +15542,12 @@
         </w:rPr>
         <w:t>自然科学基金项目：</w:t>
       </w:r>
-      <w:proofErr w:type="spellStart"/>
       <w:r>
         <w:rPr>
           <w:rFonts w:hint="eastAsia"/>
         </w:rPr>
         <w:t>xxxx</w:t>
       </w:r>
-      <w:proofErr w:type="spellEnd"/>
       <w:r>
         <w:rPr>
           <w:rFonts w:hint="eastAsia"/>
@@ -16338,14 +15649,12 @@
         </w:rPr>
         <w:t>自然科学基金项目：</w:t>
       </w:r>
-      <w:proofErr w:type="spellStart"/>
       <w:r>
         <w:rPr>
           <w:rFonts w:hint="eastAsia"/>
         </w:rPr>
         <w:t>xxxx</w:t>
       </w:r>
-      <w:proofErr w:type="spellEnd"/>
       <w:r>
         <w:rPr>
           <w:rFonts w:hint="eastAsia"/>
@@ -16423,7 +15732,7 @@
       </w:pPr>
     </w:p>
     <w:sectPr>
-      <w:headerReference w:type="default" r:id="rId65"/>
+      <w:headerReference w:type="default" r:id="rId66"/>
       <w:pgSz w:w="11906" w:h="16838"/>
       <w:pgMar w:top="1418" w:right="1418" w:bottom="1418" w:left="1418" w:header="851" w:footer="850" w:gutter="0"/>
       <w:cols w:space="425"/>
